--- a/validation/docs/Kssy Validation.docx
+++ b/validation/docs/Kssy Validation.docx
@@ -1,6 +1,6 @@
 
 <file path=word/document.xml><?xml version="1.0" encoding="utf-8"?>
-<w:document xmlns:wpc="http://schemas.microsoft.com/office/word/2010/wordprocessingCanvas" xmlns:mc="http://schemas.openxmlformats.org/markup-compatibility/2006" xmlns:o="urn:schemas-microsoft-com:office:office" xmlns:r="http://schemas.openxmlformats.org/officeDocument/2006/relationships" xmlns:m="http://schemas.openxmlformats.org/officeDocument/2006/math" xmlns:v="urn:schemas-microsoft-com:vml" xmlns:wp14="http://schemas.microsoft.com/office/word/2010/wordprocessingDrawing" xmlns:wp="http://schemas.openxmlformats.org/drawingml/2006/wordprocessingDrawing" xmlns:w10="urn:schemas-microsoft-com:office:word" xmlns:w="http://schemas.openxmlformats.org/wordprocessingml/2006/main" xmlns:w14="http://schemas.microsoft.com/office/word/2010/wordml" xmlns:wpg="http://schemas.microsoft.com/office/word/2010/wordprocessingGroup" xmlns:wpi="http://schemas.microsoft.com/office/word/2010/wordprocessingInk" xmlns:wne="http://schemas.microsoft.com/office/word/2006/wordml" xmlns:wps="http://schemas.microsoft.com/office/word/2010/wordprocessingShape" mc:Ignorable="w14 wp14">
+<w:document xmlns:ve="http://schemas.openxmlformats.org/markup-compatibility/2006" xmlns:o="urn:schemas-microsoft-com:office:office" xmlns:r="http://schemas.openxmlformats.org/officeDocument/2006/relationships" xmlns:m="http://schemas.openxmlformats.org/officeDocument/2006/math" xmlns:v="urn:schemas-microsoft-com:vml" xmlns:wp="http://schemas.openxmlformats.org/drawingml/2006/wordprocessingDrawing" xmlns:w10="urn:schemas-microsoft-com:office:word" xmlns:w="http://schemas.openxmlformats.org/wordprocessingml/2006/main" xmlns:wne="http://schemas.microsoft.com/office/word/2006/wordml">
   <w:body>
     <w:p>
       <w:pPr>
@@ -260,21 +260,7 @@
         <w:rPr>
           <w:rFonts w:asciiTheme="minorEastAsia" w:hAnsiTheme="minorEastAsia" w:hint="eastAsia"/>
         </w:rPr>
-        <w:t>自定义属性基本遵循web form2.0规范，常见的属性有</w:t>
-      </w:r>
-      <w:proofErr w:type="spellStart"/>
-      <w:r>
-        <w:rPr>
-          <w:rFonts w:asciiTheme="minorEastAsia" w:hAnsiTheme="minorEastAsia" w:hint="eastAsia"/>
-        </w:rPr>
-        <w:t>requried</w:t>
-      </w:r>
-      <w:proofErr w:type="spellEnd"/>
-      <w:r>
-        <w:rPr>
-          <w:rFonts w:asciiTheme="minorEastAsia" w:hAnsiTheme="minorEastAsia" w:hint="eastAsia"/>
-        </w:rPr>
-        <w:t>；min；max等。适合需要往验证函数传入参数的复杂规则的验证。</w:t>
+        <w:t>自定义属性基本遵循web form2.0规范，常见的属性有requried；min；max等。适合需要往验证函数传入参数的复杂规则的验证。</w:t>
       </w:r>
     </w:p>
     <w:p>
@@ -557,21 +543,7 @@
         <w:rPr>
           <w:rFonts w:asciiTheme="minorEastAsia" w:hAnsiTheme="minorEastAsia" w:hint="eastAsia"/>
         </w:rPr>
-        <w:t>绑定方式：【</w:t>
-      </w:r>
-      <w:proofErr w:type="spellStart"/>
-      <w:r>
-        <w:rPr>
-          <w:rFonts w:asciiTheme="minorEastAsia" w:hAnsiTheme="minorEastAsia" w:hint="eastAsia"/>
-        </w:rPr>
-        <w:t>data-type|attribute|static</w:t>
-      </w:r>
-      <w:proofErr w:type="spellEnd"/>
-      <w:r>
-        <w:rPr>
-          <w:rFonts w:asciiTheme="minorEastAsia" w:hAnsiTheme="minorEastAsia" w:hint="eastAsia"/>
-        </w:rPr>
-        <w:t>】</w:t>
+        <w:t>绑定方式：【data-type|attribute|static】</w:t>
       </w:r>
     </w:p>
     <w:p>
@@ -586,21 +558,7 @@
         <w:rPr>
           <w:rFonts w:asciiTheme="minorEastAsia" w:hAnsiTheme="minorEastAsia" w:hint="eastAsia"/>
         </w:rPr>
-        <w:t>参    数：【</w:t>
-      </w:r>
-      <w:proofErr w:type="spellStart"/>
-      <w:r>
-        <w:rPr>
-          <w:rFonts w:asciiTheme="minorEastAsia" w:hAnsiTheme="minorEastAsia" w:hint="eastAsia"/>
-        </w:rPr>
-        <w:t>Selector|Function|Boolean</w:t>
-      </w:r>
-      <w:proofErr w:type="spellEnd"/>
-      <w:r>
-        <w:rPr>
-          <w:rFonts w:asciiTheme="minorEastAsia" w:hAnsiTheme="minorEastAsia" w:hint="eastAsia"/>
-        </w:rPr>
-        <w:t>】（optional）</w:t>
+        <w:t>参    数：【Selector|Function|Boolean】（optional）</w:t>
       </w:r>
     </w:p>
     <w:p>
@@ -617,7 +575,6 @@
           <w:b/>
         </w:rPr>
       </w:pPr>
-      <w:proofErr w:type="spellStart"/>
       <w:r>
         <w:rPr>
           <w:rFonts w:asciiTheme="minorEastAsia" w:hAnsiTheme="minorEastAsia"/>
@@ -625,7 +582,6 @@
         </w:rPr>
         <w:t>equalTo</w:t>
       </w:r>
-      <w:proofErr w:type="spellEnd"/>
     </w:p>
     <w:p>
       <w:pPr>
@@ -655,21 +611,7 @@
           <w:rFonts w:asciiTheme="minorEastAsia" w:hAnsiTheme="minorEastAsia" w:hint="eastAsia"/>
         </w:rPr>
         <w:tab/>
-        <w:t>绑定方式：【</w:t>
-      </w:r>
-      <w:proofErr w:type="spellStart"/>
-      <w:r>
-        <w:rPr>
-          <w:rFonts w:asciiTheme="minorEastAsia" w:hAnsiTheme="minorEastAsia" w:hint="eastAsia"/>
-        </w:rPr>
-        <w:t>attribute|static</w:t>
-      </w:r>
-      <w:proofErr w:type="spellEnd"/>
-      <w:r>
-        <w:rPr>
-          <w:rFonts w:asciiTheme="minorEastAsia" w:hAnsiTheme="minorEastAsia" w:hint="eastAsia"/>
-        </w:rPr>
-        <w:t>】</w:t>
+        <w:t>绑定方式：【attribute|static】</w:t>
       </w:r>
     </w:p>
     <w:p>
@@ -687,7 +629,6 @@
         <w:tab/>
         <w:t>参    数：【</w:t>
       </w:r>
-      <w:proofErr w:type="spellStart"/>
       <w:r>
         <w:rPr>
           <w:rFonts w:asciiTheme="minorEastAsia" w:hAnsiTheme="minorEastAsia" w:hint="eastAsia"/>
@@ -698,14 +639,7 @@
         <w:rPr>
           <w:rFonts w:asciiTheme="minorEastAsia" w:hAnsiTheme="minorEastAsia" w:hint="eastAsia"/>
         </w:rPr>
-        <w:t>elector|HTMLElement</w:t>
-      </w:r>
-      <w:proofErr w:type="spellEnd"/>
-      <w:r>
-        <w:rPr>
-          <w:rFonts w:asciiTheme="minorEastAsia" w:hAnsiTheme="minorEastAsia" w:hint="eastAsia"/>
-        </w:rPr>
-        <w:t>】</w:t>
+        <w:t>elector|HTMLElement】</w:t>
       </w:r>
     </w:p>
     <w:p>
@@ -758,21 +692,7 @@
           <w:rFonts w:asciiTheme="minorEastAsia" w:hAnsiTheme="minorEastAsia" w:hint="eastAsia"/>
         </w:rPr>
         <w:tab/>
-        <w:t>绑定方式：【</w:t>
-      </w:r>
-      <w:proofErr w:type="spellStart"/>
-      <w:r>
-        <w:rPr>
-          <w:rFonts w:asciiTheme="minorEastAsia" w:hAnsiTheme="minorEastAsia" w:hint="eastAsia"/>
-        </w:rPr>
-        <w:t>data-type|static</w:t>
-      </w:r>
-      <w:proofErr w:type="spellEnd"/>
-      <w:r>
-        <w:rPr>
-          <w:rFonts w:asciiTheme="minorEastAsia" w:hAnsiTheme="minorEastAsia" w:hint="eastAsia"/>
-        </w:rPr>
-        <w:t>】</w:t>
+        <w:t>绑定方式：【data-type|static】</w:t>
       </w:r>
     </w:p>
     <w:p>
@@ -787,16 +707,8 @@
         <w:rPr>
           <w:rFonts w:asciiTheme="minorEastAsia" w:hAnsiTheme="minorEastAsia" w:hint="eastAsia"/>
         </w:rPr>
-        <w:t>参    数：</w:t>
-      </w:r>
-      <w:proofErr w:type="gramStart"/>
-      <w:r>
-        <w:rPr>
-          <w:rFonts w:asciiTheme="minorEastAsia" w:hAnsiTheme="minorEastAsia" w:hint="eastAsia"/>
-        </w:rPr>
-        <w:t>none</w:t>
-      </w:r>
-      <w:proofErr w:type="gramEnd"/>
+        <w:t>参    数：none</w:t>
+      </w:r>
     </w:p>
     <w:p>
       <w:pPr>
@@ -812,7 +724,6 @@
           <w:b/>
         </w:rPr>
       </w:pPr>
-      <w:proofErr w:type="spellStart"/>
       <w:r>
         <w:rPr>
           <w:rFonts w:asciiTheme="minorEastAsia" w:hAnsiTheme="minorEastAsia" w:hint="eastAsia"/>
@@ -820,7 +731,6 @@
         </w:rPr>
         <w:t>url</w:t>
       </w:r>
-      <w:proofErr w:type="spellEnd"/>
       <w:r>
         <w:rPr>
           <w:rFonts w:asciiTheme="minorEastAsia" w:hAnsiTheme="minorEastAsia" w:hint="eastAsia"/>
@@ -837,19 +747,11 @@
           <w:rFonts w:asciiTheme="minorEastAsia" w:hAnsiTheme="minorEastAsia"/>
         </w:rPr>
       </w:pPr>
-      <w:proofErr w:type="spellStart"/>
-      <w:r>
-        <w:rPr>
-          <w:rFonts w:asciiTheme="minorEastAsia" w:hAnsiTheme="minorEastAsia" w:hint="eastAsia"/>
-        </w:rPr>
-        <w:t>url</w:t>
-      </w:r>
-      <w:proofErr w:type="spellEnd"/>
-      <w:r>
-        <w:rPr>
-          <w:rFonts w:asciiTheme="minorEastAsia" w:hAnsiTheme="minorEastAsia" w:hint="eastAsia"/>
-        </w:rPr>
-        <w:t>格式验证</w:t>
+      <w:r>
+        <w:rPr>
+          <w:rFonts w:asciiTheme="minorEastAsia" w:hAnsiTheme="minorEastAsia" w:hint="eastAsia"/>
+        </w:rPr>
+        <w:t>url格式验证</w:t>
       </w:r>
     </w:p>
     <w:p>
@@ -865,21 +767,7 @@
           <w:rFonts w:asciiTheme="minorEastAsia" w:hAnsiTheme="minorEastAsia" w:hint="eastAsia"/>
         </w:rPr>
         <w:tab/>
-        <w:t>绑定方式：【</w:t>
-      </w:r>
-      <w:proofErr w:type="spellStart"/>
-      <w:r>
-        <w:rPr>
-          <w:rFonts w:asciiTheme="minorEastAsia" w:hAnsiTheme="minorEastAsia" w:hint="eastAsia"/>
-        </w:rPr>
-        <w:t>data-type|static</w:t>
-      </w:r>
-      <w:proofErr w:type="spellEnd"/>
-      <w:r>
-        <w:rPr>
-          <w:rFonts w:asciiTheme="minorEastAsia" w:hAnsiTheme="minorEastAsia" w:hint="eastAsia"/>
-        </w:rPr>
-        <w:t>】</w:t>
+        <w:t>绑定方式：【data-type|static】</w:t>
       </w:r>
     </w:p>
     <w:p>
@@ -894,16 +782,8 @@
         <w:rPr>
           <w:rFonts w:asciiTheme="minorEastAsia" w:hAnsiTheme="minorEastAsia" w:hint="eastAsia"/>
         </w:rPr>
-        <w:t>参    数：</w:t>
-      </w:r>
-      <w:proofErr w:type="gramStart"/>
-      <w:r>
-        <w:rPr>
-          <w:rFonts w:asciiTheme="minorEastAsia" w:hAnsiTheme="minorEastAsia" w:hint="eastAsia"/>
-        </w:rPr>
-        <w:t>none</w:t>
-      </w:r>
-      <w:proofErr w:type="gramEnd"/>
+        <w:t>参    数：none</w:t>
+      </w:r>
     </w:p>
     <w:p>
       <w:pPr>
@@ -955,21 +835,7 @@
           <w:rFonts w:asciiTheme="minorEastAsia" w:hAnsiTheme="minorEastAsia" w:hint="eastAsia"/>
         </w:rPr>
         <w:tab/>
-        <w:t>绑定方式：【</w:t>
-      </w:r>
-      <w:proofErr w:type="spellStart"/>
-      <w:r>
-        <w:rPr>
-          <w:rFonts w:asciiTheme="minorEastAsia" w:hAnsiTheme="minorEastAsia" w:hint="eastAsia"/>
-        </w:rPr>
-        <w:t>data-type|static</w:t>
-      </w:r>
-      <w:proofErr w:type="spellEnd"/>
-      <w:r>
-        <w:rPr>
-          <w:rFonts w:asciiTheme="minorEastAsia" w:hAnsiTheme="minorEastAsia" w:hint="eastAsia"/>
-        </w:rPr>
-        <w:t>】</w:t>
+        <w:t>绑定方式：【data-type|static】</w:t>
       </w:r>
     </w:p>
     <w:p>
@@ -984,16 +850,8 @@
         <w:rPr>
           <w:rFonts w:asciiTheme="minorEastAsia" w:hAnsiTheme="minorEastAsia" w:hint="eastAsia"/>
         </w:rPr>
-        <w:t>参    数：</w:t>
-      </w:r>
-      <w:proofErr w:type="gramStart"/>
-      <w:r>
-        <w:rPr>
-          <w:rFonts w:asciiTheme="minorEastAsia" w:hAnsiTheme="minorEastAsia" w:hint="eastAsia"/>
-        </w:rPr>
-        <w:t>none</w:t>
-      </w:r>
-      <w:proofErr w:type="gramEnd"/>
+        <w:t>参    数：none</w:t>
+      </w:r>
     </w:p>
     <w:p>
       <w:pPr>
@@ -1046,21 +904,7 @@
           <w:rFonts w:asciiTheme="minorEastAsia" w:hAnsiTheme="minorEastAsia" w:hint="eastAsia"/>
         </w:rPr>
         <w:tab/>
-        <w:t>绑定方式：【</w:t>
-      </w:r>
-      <w:proofErr w:type="spellStart"/>
-      <w:r>
-        <w:rPr>
-          <w:rFonts w:asciiTheme="minorEastAsia" w:hAnsiTheme="minorEastAsia" w:hint="eastAsia"/>
-        </w:rPr>
-        <w:t>data-type|static</w:t>
-      </w:r>
-      <w:proofErr w:type="spellEnd"/>
-      <w:r>
-        <w:rPr>
-          <w:rFonts w:asciiTheme="minorEastAsia" w:hAnsiTheme="minorEastAsia" w:hint="eastAsia"/>
-        </w:rPr>
-        <w:t>】</w:t>
+        <w:t>绑定方式：【data-type|static】</w:t>
       </w:r>
     </w:p>
     <w:p>
@@ -1075,16 +919,8 @@
         <w:rPr>
           <w:rFonts w:asciiTheme="minorEastAsia" w:hAnsiTheme="minorEastAsia" w:hint="eastAsia"/>
         </w:rPr>
-        <w:t>参    数：</w:t>
-      </w:r>
-      <w:proofErr w:type="gramStart"/>
-      <w:r>
-        <w:rPr>
-          <w:rFonts w:asciiTheme="minorEastAsia" w:hAnsiTheme="minorEastAsia" w:hint="eastAsia"/>
-        </w:rPr>
-        <w:t>none</w:t>
-      </w:r>
-      <w:proofErr w:type="gramEnd"/>
+        <w:t>参    数：none</w:t>
+      </w:r>
     </w:p>
     <w:p>
       <w:pPr>
@@ -1143,21 +979,7 @@
           <w:rFonts w:asciiTheme="minorEastAsia" w:hAnsiTheme="minorEastAsia" w:hint="eastAsia"/>
         </w:rPr>
         <w:tab/>
-        <w:t>绑定方式：【</w:t>
-      </w:r>
-      <w:proofErr w:type="spellStart"/>
-      <w:r>
-        <w:rPr>
-          <w:rFonts w:asciiTheme="minorEastAsia" w:hAnsiTheme="minorEastAsia" w:hint="eastAsia"/>
-        </w:rPr>
-        <w:t>data-type|static</w:t>
-      </w:r>
-      <w:proofErr w:type="spellEnd"/>
-      <w:r>
-        <w:rPr>
-          <w:rFonts w:asciiTheme="minorEastAsia" w:hAnsiTheme="minorEastAsia" w:hint="eastAsia"/>
-        </w:rPr>
-        <w:t>】</w:t>
+        <w:t>绑定方式：【data-type|static】</w:t>
       </w:r>
     </w:p>
     <w:p>
@@ -1172,16 +994,8 @@
         <w:rPr>
           <w:rFonts w:asciiTheme="minorEastAsia" w:hAnsiTheme="minorEastAsia" w:hint="eastAsia"/>
         </w:rPr>
-        <w:t>参    数：</w:t>
-      </w:r>
-      <w:proofErr w:type="gramStart"/>
-      <w:r>
-        <w:rPr>
-          <w:rFonts w:asciiTheme="minorEastAsia" w:hAnsiTheme="minorEastAsia" w:hint="eastAsia"/>
-        </w:rPr>
-        <w:t>none</w:t>
-      </w:r>
-      <w:proofErr w:type="gramEnd"/>
+        <w:t>参    数：none</w:t>
+      </w:r>
     </w:p>
     <w:p>
       <w:pPr>
@@ -1240,21 +1054,7 @@
           <w:rFonts w:asciiTheme="minorEastAsia" w:hAnsiTheme="minorEastAsia" w:hint="eastAsia"/>
         </w:rPr>
         <w:tab/>
-        <w:t>绑定方式：【</w:t>
-      </w:r>
-      <w:proofErr w:type="spellStart"/>
-      <w:r>
-        <w:rPr>
-          <w:rFonts w:asciiTheme="minorEastAsia" w:hAnsiTheme="minorEastAsia" w:hint="eastAsia"/>
-        </w:rPr>
-        <w:t>data-type|static</w:t>
-      </w:r>
-      <w:proofErr w:type="spellEnd"/>
-      <w:r>
-        <w:rPr>
-          <w:rFonts w:asciiTheme="minorEastAsia" w:hAnsiTheme="minorEastAsia" w:hint="eastAsia"/>
-        </w:rPr>
-        <w:t>】</w:t>
+        <w:t>绑定方式：【data-type|static】</w:t>
       </w:r>
     </w:p>
     <w:p>
@@ -1269,16 +1069,8 @@
         <w:rPr>
           <w:rFonts w:asciiTheme="minorEastAsia" w:hAnsiTheme="minorEastAsia" w:hint="eastAsia"/>
         </w:rPr>
-        <w:t>参    数：</w:t>
-      </w:r>
-      <w:proofErr w:type="gramStart"/>
-      <w:r>
-        <w:rPr>
-          <w:rFonts w:asciiTheme="minorEastAsia" w:hAnsiTheme="minorEastAsia" w:hint="eastAsia"/>
-        </w:rPr>
-        <w:t>none</w:t>
-      </w:r>
-      <w:proofErr w:type="gramEnd"/>
+        <w:t>参    数：none</w:t>
+      </w:r>
     </w:p>
     <w:p>
       <w:pPr>
@@ -1337,21 +1129,7 @@
           <w:rFonts w:asciiTheme="minorEastAsia" w:hAnsiTheme="minorEastAsia" w:hint="eastAsia"/>
         </w:rPr>
         <w:tab/>
-        <w:t>绑定方式：【</w:t>
-      </w:r>
-      <w:proofErr w:type="spellStart"/>
-      <w:r>
-        <w:rPr>
-          <w:rFonts w:asciiTheme="minorEastAsia" w:hAnsiTheme="minorEastAsia" w:hint="eastAsia"/>
-        </w:rPr>
-        <w:t>data-type|static</w:t>
-      </w:r>
-      <w:proofErr w:type="spellEnd"/>
-      <w:r>
-        <w:rPr>
-          <w:rFonts w:asciiTheme="minorEastAsia" w:hAnsiTheme="minorEastAsia" w:hint="eastAsia"/>
-        </w:rPr>
-        <w:t>】</w:t>
+        <w:t>绑定方式：【data-type|static】</w:t>
       </w:r>
     </w:p>
     <w:p>
@@ -1366,16 +1144,8 @@
         <w:rPr>
           <w:rFonts w:asciiTheme="minorEastAsia" w:hAnsiTheme="minorEastAsia" w:hint="eastAsia"/>
         </w:rPr>
-        <w:t>参    数：</w:t>
-      </w:r>
-      <w:proofErr w:type="gramStart"/>
-      <w:r>
-        <w:rPr>
-          <w:rFonts w:asciiTheme="minorEastAsia" w:hAnsiTheme="minorEastAsia" w:hint="eastAsia"/>
-        </w:rPr>
-        <w:t>none</w:t>
-      </w:r>
-      <w:proofErr w:type="gramEnd"/>
+        <w:t>参    数：none</w:t>
+      </w:r>
     </w:p>
     <w:p>
       <w:pPr>
@@ -1434,21 +1204,7 @@
           <w:rFonts w:asciiTheme="minorEastAsia" w:hAnsiTheme="minorEastAsia" w:hint="eastAsia"/>
         </w:rPr>
         <w:tab/>
-        <w:t>绑定方式：【</w:t>
-      </w:r>
-      <w:proofErr w:type="spellStart"/>
-      <w:r>
-        <w:rPr>
-          <w:rFonts w:asciiTheme="minorEastAsia" w:hAnsiTheme="minorEastAsia" w:hint="eastAsia"/>
-        </w:rPr>
-        <w:t>atribute|static</w:t>
-      </w:r>
-      <w:proofErr w:type="spellEnd"/>
-      <w:r>
-        <w:rPr>
-          <w:rFonts w:asciiTheme="minorEastAsia" w:hAnsiTheme="minorEastAsia" w:hint="eastAsia"/>
-        </w:rPr>
-        <w:t>】</w:t>
+        <w:t>绑定方式：【atribute|static】</w:t>
       </w:r>
     </w:p>
     <w:p>
@@ -1523,21 +1279,7 @@
           <w:rFonts w:asciiTheme="minorEastAsia" w:hAnsiTheme="minorEastAsia" w:hint="eastAsia"/>
         </w:rPr>
         <w:tab/>
-        <w:t>绑定方式：【</w:t>
-      </w:r>
-      <w:proofErr w:type="spellStart"/>
-      <w:r>
-        <w:rPr>
-          <w:rFonts w:asciiTheme="minorEastAsia" w:hAnsiTheme="minorEastAsia" w:hint="eastAsia"/>
-        </w:rPr>
-        <w:t>atribute|static</w:t>
-      </w:r>
-      <w:proofErr w:type="spellEnd"/>
-      <w:r>
-        <w:rPr>
-          <w:rFonts w:asciiTheme="minorEastAsia" w:hAnsiTheme="minorEastAsia" w:hint="eastAsia"/>
-        </w:rPr>
-        <w:t>】</w:t>
+        <w:t>绑定方式：【atribute|static】</w:t>
       </w:r>
     </w:p>
     <w:p>
@@ -1629,14 +1371,12 @@
         </w:rPr>
         <w:t>参    数：</w:t>
       </w:r>
-      <w:proofErr w:type="gramStart"/>
       <w:r>
         <w:rPr>
           <w:rFonts w:asciiTheme="minorEastAsia" w:hAnsiTheme="minorEastAsia" w:hint="eastAsia"/>
         </w:rPr>
         <w:t>none</w:t>
       </w:r>
-      <w:proofErr w:type="gramEnd"/>
     </w:p>
     <w:p>
       <w:pPr>
@@ -1652,7 +1392,6 @@
           <w:b/>
         </w:rPr>
       </w:pPr>
-      <w:proofErr w:type="spellStart"/>
       <w:r>
         <w:rPr>
           <w:rFonts w:asciiTheme="minorEastAsia" w:hAnsiTheme="minorEastAsia" w:hint="eastAsia"/>
@@ -1674,7 +1413,6 @@
         </w:rPr>
         <w:t>ength</w:t>
       </w:r>
-      <w:proofErr w:type="spellEnd"/>
       <w:r>
         <w:rPr>
           <w:rFonts w:asciiTheme="minorEastAsia" w:hAnsiTheme="minorEastAsia" w:hint="eastAsia"/>
@@ -1711,21 +1449,7 @@
           <w:rFonts w:asciiTheme="minorEastAsia" w:hAnsiTheme="minorEastAsia" w:hint="eastAsia"/>
         </w:rPr>
         <w:tab/>
-        <w:t>绑定方式：【</w:t>
-      </w:r>
-      <w:proofErr w:type="spellStart"/>
-      <w:r>
-        <w:rPr>
-          <w:rFonts w:asciiTheme="minorEastAsia" w:hAnsiTheme="minorEastAsia" w:hint="eastAsia"/>
-        </w:rPr>
-        <w:t>atribute|static</w:t>
-      </w:r>
-      <w:proofErr w:type="spellEnd"/>
-      <w:r>
-        <w:rPr>
-          <w:rFonts w:asciiTheme="minorEastAsia" w:hAnsiTheme="minorEastAsia" w:hint="eastAsia"/>
-        </w:rPr>
-        <w:t>】</w:t>
+        <w:t>绑定方式：【atribute|static】</w:t>
       </w:r>
     </w:p>
     <w:p>
@@ -1757,7 +1481,6 @@
           <w:b/>
         </w:rPr>
       </w:pPr>
-      <w:proofErr w:type="spellStart"/>
       <w:r>
         <w:rPr>
           <w:rFonts w:asciiTheme="minorEastAsia" w:hAnsiTheme="minorEastAsia" w:hint="eastAsia"/>
@@ -1779,7 +1502,6 @@
         </w:rPr>
         <w:t>ength</w:t>
       </w:r>
-      <w:proofErr w:type="spellEnd"/>
       <w:r>
         <w:rPr>
           <w:rFonts w:asciiTheme="minorEastAsia" w:hAnsiTheme="minorEastAsia" w:hint="eastAsia"/>
@@ -1816,21 +1538,7 @@
           <w:rFonts w:asciiTheme="minorEastAsia" w:hAnsiTheme="minorEastAsia" w:hint="eastAsia"/>
         </w:rPr>
         <w:tab/>
-        <w:t>绑定方式：【</w:t>
-      </w:r>
-      <w:proofErr w:type="spellStart"/>
-      <w:r>
-        <w:rPr>
-          <w:rFonts w:asciiTheme="minorEastAsia" w:hAnsiTheme="minorEastAsia" w:hint="eastAsia"/>
-        </w:rPr>
-        <w:t>atribute|static</w:t>
-      </w:r>
-      <w:proofErr w:type="spellEnd"/>
-      <w:r>
-        <w:rPr>
-          <w:rFonts w:asciiTheme="minorEastAsia" w:hAnsiTheme="minorEastAsia" w:hint="eastAsia"/>
-        </w:rPr>
-        <w:t>】</w:t>
+        <w:t>绑定方式：【atribute|static】</w:t>
       </w:r>
     </w:p>
     <w:p>
@@ -1862,7 +1570,6 @@
           <w:b/>
         </w:rPr>
       </w:pPr>
-      <w:proofErr w:type="spellStart"/>
       <w:r>
         <w:rPr>
           <w:rFonts w:asciiTheme="minorEastAsia" w:hAnsiTheme="minorEastAsia"/>
@@ -1884,7 +1591,6 @@
         </w:rPr>
         <w:t>ength</w:t>
       </w:r>
-      <w:proofErr w:type="spellEnd"/>
       <w:r>
         <w:rPr>
           <w:rFonts w:asciiTheme="minorEastAsia" w:hAnsiTheme="minorEastAsia" w:hint="eastAsia"/>
@@ -1905,35 +1611,7 @@
         <w:rPr>
           <w:rFonts w:asciiTheme="minorEastAsia" w:hAnsiTheme="minorEastAsia" w:hint="eastAsia"/>
         </w:rPr>
-        <w:t>字符长度范围验证，需配合</w:t>
-      </w:r>
-      <w:proofErr w:type="spellStart"/>
-      <w:r>
-        <w:rPr>
-          <w:rFonts w:asciiTheme="minorEastAsia" w:hAnsiTheme="minorEastAsia" w:hint="eastAsia"/>
-        </w:rPr>
-        <w:t>minLength</w:t>
-      </w:r>
-      <w:proofErr w:type="spellEnd"/>
-      <w:r>
-        <w:rPr>
-          <w:rFonts w:asciiTheme="minorEastAsia" w:hAnsiTheme="minorEastAsia" w:hint="eastAsia"/>
-        </w:rPr>
-        <w:t>规则和</w:t>
-      </w:r>
-      <w:proofErr w:type="spellStart"/>
-      <w:r>
-        <w:rPr>
-          <w:rFonts w:asciiTheme="minorEastAsia" w:hAnsiTheme="minorEastAsia" w:hint="eastAsia"/>
-        </w:rPr>
-        <w:t>maxLength</w:t>
-      </w:r>
-      <w:proofErr w:type="spellEnd"/>
-      <w:r>
-        <w:rPr>
-          <w:rFonts w:asciiTheme="minorEastAsia" w:hAnsiTheme="minorEastAsia" w:hint="eastAsia"/>
-        </w:rPr>
-        <w:t>规则一起使用</w:t>
+        <w:t>字符长度范围验证，需配合minLength规则和maxLength规则一起使用</w:t>
       </w:r>
     </w:p>
     <w:p>
@@ -1964,16 +1642,8 @@
         <w:rPr>
           <w:rFonts w:asciiTheme="minorEastAsia" w:hAnsiTheme="minorEastAsia" w:hint="eastAsia"/>
         </w:rPr>
-        <w:t>参    数：</w:t>
-      </w:r>
-      <w:proofErr w:type="gramStart"/>
-      <w:r>
-        <w:rPr>
-          <w:rFonts w:asciiTheme="minorEastAsia" w:hAnsiTheme="minorEastAsia" w:hint="eastAsia"/>
-        </w:rPr>
-        <w:t>none</w:t>
-      </w:r>
-      <w:proofErr w:type="gramEnd"/>
+        <w:t>参    数：none</w:t>
+      </w:r>
     </w:p>
     <w:p>
       <w:pPr>
@@ -2025,21 +1695,7 @@
           <w:rFonts w:asciiTheme="minorEastAsia" w:hAnsiTheme="minorEastAsia" w:hint="eastAsia"/>
         </w:rPr>
         <w:tab/>
-        <w:t>绑定方式：【</w:t>
-      </w:r>
-      <w:proofErr w:type="spellStart"/>
-      <w:r>
-        <w:rPr>
-          <w:rFonts w:asciiTheme="minorEastAsia" w:hAnsiTheme="minorEastAsia" w:hint="eastAsia"/>
-        </w:rPr>
-        <w:t>atribute|static</w:t>
-      </w:r>
-      <w:proofErr w:type="spellEnd"/>
-      <w:r>
-        <w:rPr>
-          <w:rFonts w:asciiTheme="minorEastAsia" w:hAnsiTheme="minorEastAsia" w:hint="eastAsia"/>
-        </w:rPr>
-        <w:t>】</w:t>
+        <w:t>绑定方式：【atribute|static】</w:t>
       </w:r>
     </w:p>
     <w:p>
@@ -2055,14 +1711,7 @@
           <w:rFonts w:asciiTheme="minorEastAsia" w:hAnsiTheme="minorEastAsia" w:hint="eastAsia"/>
         </w:rPr>
         <w:tab/>
-        <w:t>参数：【</w:t>
-      </w:r>
-      <w:proofErr w:type="spellStart"/>
-      <w:r>
-        <w:rPr>
-          <w:rFonts w:asciiTheme="minorEastAsia" w:hAnsiTheme="minorEastAsia" w:hint="eastAsia"/>
-        </w:rPr>
-        <w:t>R</w:t>
+        <w:t>参数：【R</w:t>
       </w:r>
       <w:r>
         <w:rPr>
@@ -2070,7 +1719,6 @@
         </w:rPr>
         <w:t>egexp</w:t>
       </w:r>
-      <w:proofErr w:type="spellEnd"/>
       <w:r>
         <w:rPr>
           <w:rFonts w:asciiTheme="minorEastAsia" w:hAnsiTheme="minorEastAsia" w:hint="eastAsia"/>
@@ -2163,28 +1811,14 @@
         <w:ind w:left="840"/>
         <w:jc w:val="left"/>
         <w:rPr>
-          <w:rFonts w:asciiTheme="minorEastAsia" w:hAnsiTheme="minorEastAsia" w:hint="eastAsia"/>
-        </w:rPr>
-      </w:pPr>
-      <w:r>
-        <w:rPr>
-          <w:rFonts w:asciiTheme="minorEastAsia" w:hAnsiTheme="minorEastAsia" w:hint="eastAsia"/>
-        </w:rPr>
-        <w:t>//手动验证，</w:t>
-      </w:r>
-      <w:proofErr w:type="gramStart"/>
-      <w:r>
-        <w:rPr>
-          <w:rFonts w:asciiTheme="minorEastAsia" w:hAnsiTheme="minorEastAsia" w:hint="eastAsia"/>
-        </w:rPr>
-        <w:t>掉用该</w:t>
-      </w:r>
-      <w:proofErr w:type="gramEnd"/>
-      <w:r>
-        <w:rPr>
-          <w:rFonts w:asciiTheme="minorEastAsia" w:hAnsiTheme="minorEastAsia" w:hint="eastAsia"/>
-        </w:rPr>
-        <w:t>方法直接执行表单所有控件的验证。如果传入了参数</w:t>
+          <w:rFonts w:asciiTheme="minorEastAsia" w:hAnsiTheme="minorEastAsia"/>
+        </w:rPr>
+      </w:pPr>
+      <w:r>
+        <w:rPr>
+          <w:rFonts w:asciiTheme="minorEastAsia" w:hAnsiTheme="minorEastAsia" w:hint="eastAsia"/>
+        </w:rPr>
+        <w:t>//手动验证，掉用该方法直接执行表单所有控件的验证。如果传入了参数</w:t>
       </w:r>
       <w:r>
         <w:rPr>
@@ -2198,45 +1832,23 @@
         </w:rPr>
         <w:t>，则只验证</w:t>
       </w:r>
-      <w:proofErr w:type="spellStart"/>
-      <w:r>
-        <w:rPr>
-          <w:rFonts w:asciiTheme="minorEastAsia" w:hAnsiTheme="minorEastAsia" w:hint="eastAsia"/>
-        </w:rPr>
-        <w:t>elemen</w:t>
-      </w:r>
-      <w:proofErr w:type="spellEnd"/>
-      <w:r>
-        <w:rPr>
-          <w:rFonts w:asciiTheme="minorEastAsia" w:hAnsiTheme="minorEastAsia" w:hint="eastAsia"/>
-        </w:rPr>
-        <w:t>控件</w:t>
-      </w:r>
-      <w:r>
-        <w:rPr>
-          <w:rFonts w:asciiTheme="minorEastAsia" w:hAnsiTheme="minorEastAsia" w:hint="eastAsia"/>
-        </w:rPr>
-        <w:t>的数据。对应</w:t>
-      </w:r>
-      <w:proofErr w:type="spellStart"/>
-      <w:r>
-        <w:rPr>
-          <w:rFonts w:asciiTheme="minorEastAsia" w:hAnsiTheme="minorEastAsia" w:hint="eastAsia"/>
-        </w:rPr>
-        <w:t>JQ</w:t>
-      </w:r>
-      <w:r>
-        <w:rPr>
-          <w:rFonts w:asciiTheme="minorEastAsia" w:hAnsiTheme="minorEastAsia" w:hint="eastAsia"/>
-        </w:rPr>
-        <w:t>uery</w:t>
-      </w:r>
-      <w:proofErr w:type="spellEnd"/>
-      <w:r>
-        <w:rPr>
-          <w:rFonts w:asciiTheme="minorEastAsia" w:hAnsiTheme="minorEastAsia" w:hint="eastAsia"/>
-        </w:rPr>
-        <w:t xml:space="preserve"> </w:t>
+      <w:r>
+        <w:rPr>
+          <w:rFonts w:asciiTheme="minorEastAsia" w:hAnsiTheme="minorEastAsia" w:hint="eastAsia"/>
+        </w:rPr>
+        <w:t>elemen控件</w:t>
+      </w:r>
+      <w:r>
+        <w:rPr>
+          <w:rFonts w:asciiTheme="minorEastAsia" w:hAnsiTheme="minorEastAsia" w:hint="eastAsia"/>
+        </w:rPr>
+        <w:t>的数据。对应JQ</w:t>
+      </w:r>
+      <w:r>
+        <w:rPr>
+          <w:rFonts w:asciiTheme="minorEastAsia" w:hAnsiTheme="minorEastAsia" w:hint="eastAsia"/>
+        </w:rPr>
+        <w:t xml:space="preserve">uery </w:t>
       </w:r>
       <w:r>
         <w:rPr>
@@ -2274,7 +1886,7 @@
         <w:ind w:left="840"/>
         <w:jc w:val="left"/>
         <w:rPr>
-          <w:rFonts w:asciiTheme="minorEastAsia" w:hAnsiTheme="minorEastAsia" w:hint="eastAsia"/>
+          <w:rFonts w:asciiTheme="minorEastAsia" w:hAnsiTheme="minorEastAsia"/>
         </w:rPr>
       </w:pPr>
       <w:r>
@@ -2287,41 +1899,7 @@
         <w:rPr>
           <w:rFonts w:asciiTheme="minorEastAsia" w:hAnsiTheme="minorEastAsia" w:hint="eastAsia"/>
         </w:rPr>
-        <w:t>@</w:t>
-      </w:r>
-      <w:proofErr w:type="spellStart"/>
-      <w:r>
-        <w:rPr>
-          <w:rFonts w:asciiTheme="minorEastAsia" w:hAnsiTheme="minorEastAsia" w:hint="eastAsia"/>
-        </w:rPr>
-        <w:t>param</w:t>
-      </w:r>
-      <w:proofErr w:type="spellEnd"/>
-      <w:r>
-        <w:rPr>
-          <w:rFonts w:asciiTheme="minorEastAsia" w:hAnsiTheme="minorEastAsia" w:hint="eastAsia"/>
-        </w:rPr>
-        <w:t xml:space="preserve"> {</w:t>
-      </w:r>
-      <w:r>
-        <w:rPr>
-          <w:rFonts w:asciiTheme="minorEastAsia" w:hAnsiTheme="minorEastAsia" w:hint="eastAsia"/>
-        </w:rPr>
-        <w:t xml:space="preserve">String | </w:t>
-      </w:r>
-      <w:proofErr w:type="spellStart"/>
-      <w:r>
-        <w:rPr>
-          <w:rFonts w:asciiTheme="minorEastAsia" w:hAnsiTheme="minorEastAsia" w:hint="eastAsia"/>
-        </w:rPr>
-        <w:t>HTMLElement</w:t>
-      </w:r>
-      <w:proofErr w:type="spellEnd"/>
-      <w:r>
-        <w:rPr>
-          <w:rFonts w:asciiTheme="minorEastAsia" w:hAnsiTheme="minorEastAsia" w:hint="eastAsia"/>
-        </w:rPr>
-        <w:t>}</w:t>
+        <w:t>@param {String | HTMLElement}</w:t>
       </w:r>
     </w:p>
     <w:p>
@@ -2342,19 +1920,7 @@
         <w:rPr>
           <w:rFonts w:asciiTheme="minorEastAsia" w:hAnsiTheme="minorEastAsia" w:hint="eastAsia"/>
         </w:rPr>
-        <w:t>@return {</w:t>
-      </w:r>
-      <w:r>
-        <w:rPr>
-          <w:rFonts w:asciiTheme="minorEastAsia" w:hAnsiTheme="minorEastAsia" w:hint="eastAsia"/>
-        </w:rPr>
-        <w:t>Validator</w:t>
-      </w:r>
-      <w:r>
-        <w:rPr>
-          <w:rFonts w:asciiTheme="minorEastAsia" w:hAnsiTheme="minorEastAsia" w:hint="eastAsia"/>
-        </w:rPr>
-        <w:t xml:space="preserve">} </w:t>
+        <w:t xml:space="preserve">@return {Validator} </w:t>
       </w:r>
     </w:p>
     <w:p>
@@ -2384,7 +1950,7 @@
         <w:ind w:left="840"/>
         <w:jc w:val="left"/>
         <w:rPr>
-          <w:rFonts w:asciiTheme="minorEastAsia" w:hAnsiTheme="minorEastAsia" w:hint="eastAsia"/>
+          <w:rFonts w:asciiTheme="minorEastAsia" w:hAnsiTheme="minorEastAsia"/>
         </w:rPr>
       </w:pPr>
       <w:r>
@@ -2405,7 +1971,6 @@
         </w:rPr>
         <w:t>，等价于</w:t>
       </w:r>
-      <w:proofErr w:type="spellStart"/>
       <w:r>
         <w:rPr>
           <w:rFonts w:asciiTheme="minorEastAsia" w:hAnsiTheme="minorEastAsia" w:hint="eastAsia"/>
@@ -2416,14 +1981,7 @@
         <w:rPr>
           <w:rFonts w:asciiTheme="minorEastAsia" w:hAnsiTheme="minorEastAsia" w:hint="eastAsia"/>
         </w:rPr>
-        <w:t>uery</w:t>
-      </w:r>
-      <w:proofErr w:type="spellEnd"/>
-      <w:r>
-        <w:rPr>
-          <w:rFonts w:asciiTheme="minorEastAsia" w:hAnsiTheme="minorEastAsia" w:hint="eastAsia"/>
-        </w:rPr>
-        <w:t xml:space="preserve"> </w:t>
+        <w:t xml:space="preserve">uery </w:t>
       </w:r>
       <w:r>
         <w:rPr>
@@ -2447,21 +2005,7 @@
         <w:rPr>
           <w:rFonts w:asciiTheme="minorEastAsia" w:hAnsiTheme="minorEastAsia" w:hint="eastAsia"/>
         </w:rPr>
-        <w:t>or的</w:t>
-      </w:r>
-      <w:proofErr w:type="spellStart"/>
-      <w:r>
-        <w:rPr>
-          <w:rFonts w:asciiTheme="minorEastAsia" w:hAnsiTheme="minorEastAsia" w:hint="eastAsia"/>
-        </w:rPr>
-        <w:t>resetForm</w:t>
-      </w:r>
-      <w:proofErr w:type="spellEnd"/>
-      <w:r>
-        <w:rPr>
-          <w:rFonts w:asciiTheme="minorEastAsia" w:hAnsiTheme="minorEastAsia" w:hint="eastAsia"/>
-        </w:rPr>
-        <w:t>公开方法</w:t>
+        <w:t>or的resetForm公开方法</w:t>
       </w:r>
     </w:p>
     <w:p>
@@ -2499,7 +2043,6 @@
           <w:b/>
         </w:rPr>
       </w:pPr>
-      <w:proofErr w:type="spellStart"/>
       <w:r>
         <w:rPr>
           <w:rFonts w:asciiTheme="minorEastAsia" w:hAnsiTheme="minorEastAsia" w:hint="eastAsia"/>
@@ -2512,15 +2055,7 @@
           <w:rFonts w:asciiTheme="minorEastAsia" w:hAnsiTheme="minorEastAsia" w:hint="eastAsia"/>
           <w:b/>
         </w:rPr>
-        <w:t>etInvalid</w:t>
-      </w:r>
-      <w:proofErr w:type="spellEnd"/>
-      <w:r>
-        <w:rPr>
-          <w:rFonts w:asciiTheme="minorEastAsia" w:hAnsiTheme="minorEastAsia" w:hint="eastAsia"/>
-          <w:b/>
-        </w:rPr>
-        <w:t>()</w:t>
+        <w:t>etInvalid()</w:t>
       </w:r>
     </w:p>
     <w:p>
@@ -2546,23 +2081,18 @@
     </w:p>
     <w:p>
       <w:pPr>
-        <w:ind w:left="840"/>
-        <w:jc w:val="left"/>
-        <w:rPr>
-          <w:rFonts w:asciiTheme="minorEastAsia" w:hAnsiTheme="minorEastAsia"/>
-        </w:rPr>
-      </w:pPr>
-      <w:r>
-        <w:rPr>
-          <w:rFonts w:asciiTheme="minorEastAsia" w:hAnsiTheme="minorEastAsia" w:hint="eastAsia"/>
-        </w:rPr>
-        <w:t>//</w:t>
-      </w:r>
-      <w:r>
-        <w:rPr>
-          <w:rFonts w:asciiTheme="minorEastAsia" w:hAnsiTheme="minorEastAsia" w:hint="eastAsia"/>
-        </w:rPr>
-        <w:t>@return {</w:t>
+        <w:ind w:left="420" w:firstLine="420"/>
+        <w:jc w:val="left"/>
+        <w:rPr>
+          <w:rFonts w:asciiTheme="minorEastAsia" w:hAnsiTheme="minorEastAsia" w:hint="eastAsia"/>
+          <w:b/>
+        </w:rPr>
+      </w:pPr>
+      <w:r>
+        <w:rPr>
+          <w:rFonts w:asciiTheme="minorEastAsia" w:hAnsiTheme="minorEastAsia" w:hint="eastAsia"/>
+        </w:rPr>
+        <w:t>//@return {</w:t>
       </w:r>
       <w:r>
         <w:rPr>
@@ -2588,21 +2118,12 @@
         </w:rPr>
         <w:t>{</w:t>
       </w:r>
-      <w:proofErr w:type="spellStart"/>
-      <w:r>
-        <w:rPr>
-          <w:rFonts w:asciiTheme="minorEastAsia" w:hAnsiTheme="minorEastAsia" w:hint="eastAsia"/>
-        </w:rPr>
-        <w:t>element:element</w:t>
-      </w:r>
-      <w:proofErr w:type="spellEnd"/>
-      <w:r>
-        <w:rPr>
-          <w:rFonts w:asciiTheme="minorEastAsia" w:hAnsiTheme="minorEastAsia" w:hint="eastAsia"/>
-        </w:rPr>
-        <w:t>，</w:t>
-      </w:r>
-      <w:proofErr w:type="spellStart"/>
+      <w:r>
+        <w:rPr>
+          <w:rFonts w:asciiTheme="minorEastAsia" w:hAnsiTheme="minorEastAsia" w:hint="eastAsia"/>
+        </w:rPr>
+        <w:t>element:element，</w:t>
+      </w:r>
       <w:r>
         <w:rPr>
           <w:rFonts w:asciiTheme="minorEastAsia" w:hAnsiTheme="minorEastAsia" w:hint="eastAsia"/>
@@ -2613,14 +2134,7 @@
         <w:rPr>
           <w:rFonts w:asciiTheme="minorEastAsia" w:hAnsiTheme="minorEastAsia" w:hint="eastAsia"/>
         </w:rPr>
-        <w:t>:message</w:t>
-      </w:r>
-      <w:proofErr w:type="spellEnd"/>
-      <w:r>
-        <w:rPr>
-          <w:rFonts w:asciiTheme="minorEastAsia" w:hAnsiTheme="minorEastAsia" w:hint="eastAsia"/>
-        </w:rPr>
-        <w:t>}</w:t>
+        <w:t>:message}</w:t>
       </w:r>
       <w:r>
         <w:rPr>
@@ -2628,52 +2142,12 @@
         </w:rPr>
         <w:t>]</w:t>
       </w:r>
-    </w:p>
-    <w:p>
-      <w:pPr>
-        <w:pStyle w:val="2"/>
-        <w:jc w:val="left"/>
-        <w:rPr>
-          <w:rFonts w:asciiTheme="minorEastAsia" w:eastAsiaTheme="minorEastAsia" w:hAnsiTheme="minorEastAsia"/>
-        </w:rPr>
-      </w:pPr>
-      <w:r>
-        <w:rPr>
-          <w:rFonts w:asciiTheme="minorEastAsia" w:eastAsiaTheme="minorEastAsia" w:hAnsiTheme="minorEastAsia" w:hint="eastAsia"/>
-        </w:rPr>
-        <w:t>工具方法</w:t>
-      </w:r>
-      <w:r>
-        <w:rPr>
-          <w:rFonts w:asciiTheme="minorEastAsia" w:eastAsiaTheme="minorEastAsia" w:hAnsiTheme="minorEastAsia" w:hint="eastAsia"/>
-        </w:rPr>
-        <w:t>（</w:t>
-      </w:r>
-      <w:proofErr w:type="spellStart"/>
-      <w:r>
-        <w:rPr>
-          <w:rFonts w:asciiTheme="minorEastAsia" w:eastAsiaTheme="minorEastAsia" w:hAnsiTheme="minorEastAsia" w:hint="eastAsia"/>
-        </w:rPr>
-        <w:t>util</w:t>
-      </w:r>
-      <w:r>
-        <w:rPr>
-          <w:rFonts w:asciiTheme="minorEastAsia" w:eastAsiaTheme="minorEastAsia" w:hAnsiTheme="minorEastAsia" w:hint="eastAsia"/>
-        </w:rPr>
-        <w:t>s</w:t>
-      </w:r>
-      <w:proofErr w:type="spellEnd"/>
-      <w:r>
-        <w:rPr>
-          <w:rFonts w:asciiTheme="minorEastAsia" w:eastAsiaTheme="minorEastAsia" w:hAnsiTheme="minorEastAsia" w:hint="eastAsia"/>
-        </w:rPr>
-        <w:t>）</w:t>
-      </w:r>
-      <w:r>
-        <w:rPr>
-          <w:rFonts w:asciiTheme="minorEastAsia" w:eastAsiaTheme="minorEastAsia" w:hAnsiTheme="minorEastAsia" w:hint="eastAsia"/>
-        </w:rPr>
-        <w:t>/静态属性</w:t>
+      <w:r>
+        <w:rPr>
+          <w:rFonts w:asciiTheme="minorEastAsia" w:hAnsiTheme="minorEastAsia" w:hint="eastAsia"/>
+          <w:b/>
+        </w:rPr>
+        <w:t xml:space="preserve"> </w:t>
       </w:r>
     </w:p>
     <w:p>
@@ -2687,73 +2161,21 @@
         <w:jc w:val="left"/>
         <w:rPr>
           <w:rFonts w:asciiTheme="minorEastAsia" w:hAnsiTheme="minorEastAsia"/>
-          <w:b/>
-        </w:rPr>
-      </w:pPr>
-      <w:proofErr w:type="spellStart"/>
-      <w:r>
-        <w:rPr>
-          <w:rFonts w:asciiTheme="minorEastAsia" w:hAnsiTheme="minorEastAsia" w:hint="eastAsia"/>
-          <w:b/>
-        </w:rPr>
-        <w:t>S.</w:t>
-      </w:r>
-      <w:r>
-        <w:rPr>
-          <w:rFonts w:asciiTheme="minorEastAsia" w:hAnsiTheme="minorEastAsia"/>
-          <w:b/>
-        </w:rPr>
-        <w:t>validator</w:t>
-      </w:r>
-      <w:r>
-        <w:rPr>
-          <w:rFonts w:asciiTheme="minorEastAsia" w:hAnsiTheme="minorEastAsia" w:hint="eastAsia"/>
-          <w:b/>
-        </w:rPr>
-        <w:t>.</w:t>
-      </w:r>
-      <w:r>
-        <w:rPr>
-          <w:rFonts w:asciiTheme="minorEastAsia" w:hAnsiTheme="minorEastAsia" w:hint="eastAsia"/>
-          <w:b/>
-        </w:rPr>
-        <w:t>setDefault</w:t>
-      </w:r>
-      <w:proofErr w:type="spellEnd"/>
-      <w:r>
-        <w:rPr>
-          <w:rFonts w:asciiTheme="minorEastAsia" w:hAnsiTheme="minorEastAsia" w:hint="eastAsia"/>
-          <w:b/>
-        </w:rPr>
-        <w:t xml:space="preserve"> = </w:t>
-      </w:r>
-      <w:r>
-        <w:rPr>
-          <w:rFonts w:asciiTheme="minorEastAsia" w:hAnsiTheme="minorEastAsia" w:hint="eastAsia"/>
-          <w:b/>
-        </w:rPr>
-        <w:t>function(){}</w:t>
-      </w:r>
-    </w:p>
-    <w:p>
-      <w:pPr>
-        <w:ind w:left="840"/>
-        <w:jc w:val="left"/>
-        <w:rPr>
-          <w:rFonts w:asciiTheme="minorEastAsia" w:hAnsiTheme="minorEastAsia"/>
-        </w:rPr>
-      </w:pPr>
-      <w:r>
-        <w:rPr>
-          <w:rFonts w:asciiTheme="minorEastAsia" w:hAnsiTheme="minorEastAsia" w:hint="eastAsia"/>
-        </w:rPr>
-        <w:t>//</w:t>
-      </w:r>
-      <w:r>
-        <w:rPr>
-          <w:rFonts w:asciiTheme="minorEastAsia" w:hAnsiTheme="minorEastAsia" w:hint="eastAsia"/>
-        </w:rPr>
-        <w:t>设置默认配置属性</w:t>
+        </w:rPr>
+      </w:pPr>
+      <w:r>
+        <w:rPr>
+          <w:rFonts w:asciiTheme="minorEastAsia" w:hAnsiTheme="minorEastAsia"/>
+          <w:b/>
+        </w:rPr>
+        <w:t>isValid</w:t>
+      </w:r>
+      <w:r>
+        <w:rPr>
+          <w:rFonts w:asciiTheme="minorEastAsia" w:hAnsiTheme="minorEastAsia" w:hint="eastAsia"/>
+          <w:b/>
+        </w:rPr>
+        <w:t>（）</w:t>
       </w:r>
     </w:p>
     <w:p>
@@ -2770,101 +2192,58 @@
           <w:b/>
         </w:rPr>
       </w:pPr>
-      <w:proofErr w:type="spellStart"/>
-      <w:r>
-        <w:rPr>
-          <w:rFonts w:asciiTheme="minorEastAsia" w:hAnsiTheme="minorEastAsia" w:hint="eastAsia"/>
-          <w:b/>
-        </w:rPr>
-        <w:t>S.</w:t>
-      </w:r>
-      <w:r>
-        <w:rPr>
-          <w:rFonts w:asciiTheme="minorEastAsia" w:hAnsiTheme="minorEastAsia"/>
-          <w:b/>
-        </w:rPr>
-        <w:t>validator</w:t>
-      </w:r>
-      <w:r>
-        <w:rPr>
-          <w:rFonts w:asciiTheme="minorEastAsia" w:hAnsiTheme="minorEastAsia" w:hint="eastAsia"/>
-          <w:b/>
-        </w:rPr>
-        <w:t>.add</w:t>
-      </w:r>
-      <w:proofErr w:type="spellEnd"/>
-      <w:r>
-        <w:rPr>
-          <w:rFonts w:asciiTheme="minorEastAsia" w:hAnsiTheme="minorEastAsia" w:hint="eastAsia"/>
-          <w:b/>
-        </w:rPr>
-        <w:t xml:space="preserve"> = function(){}</w:t>
-      </w:r>
-    </w:p>
-    <w:p>
-      <w:pPr>
-        <w:jc w:val="left"/>
-        <w:rPr>
-          <w:rFonts w:asciiTheme="minorEastAsia" w:hAnsiTheme="minorEastAsia"/>
-        </w:rPr>
-      </w:pPr>
-      <w:r>
-        <w:rPr>
-          <w:rFonts w:asciiTheme="minorEastAsia" w:hAnsiTheme="minorEastAsia" w:hint="eastAsia"/>
-        </w:rPr>
-        <w:tab/>
-      </w:r>
-      <w:r>
-        <w:rPr>
-          <w:rFonts w:asciiTheme="minorEastAsia" w:hAnsiTheme="minorEastAsia" w:hint="eastAsia"/>
-        </w:rPr>
-        <w:tab/>
-      </w:r>
-      <w:r>
-        <w:rPr>
-          <w:rFonts w:asciiTheme="minorEastAsia" w:hAnsiTheme="minorEastAsia" w:hint="eastAsia"/>
-        </w:rPr>
-        <w:t>//动态添加一个验证器</w:t>
-      </w:r>
-      <w:r>
-        <w:rPr>
-          <w:rFonts w:asciiTheme="minorEastAsia" w:hAnsiTheme="minorEastAsia" w:hint="eastAsia"/>
-        </w:rPr>
-        <w:t>，等同于</w:t>
-      </w:r>
-      <w:proofErr w:type="spellStart"/>
-      <w:r>
-        <w:rPr>
-          <w:rFonts w:asciiTheme="minorEastAsia" w:hAnsiTheme="minorEastAsia" w:hint="eastAsia"/>
-        </w:rPr>
-        <w:t>JQuery</w:t>
-      </w:r>
-      <w:proofErr w:type="spellEnd"/>
-      <w:r>
-        <w:rPr>
-          <w:rFonts w:asciiTheme="minorEastAsia" w:hAnsiTheme="minorEastAsia" w:hint="eastAsia"/>
-        </w:rPr>
-        <w:t xml:space="preserve"> Validator的</w:t>
-      </w:r>
-      <w:proofErr w:type="spellStart"/>
-      <w:r>
-        <w:rPr>
-          <w:rFonts w:asciiTheme="minorEastAsia" w:hAnsiTheme="minorEastAsia" w:hint="eastAsia"/>
-        </w:rPr>
-        <w:t>addMethod</w:t>
-      </w:r>
-      <w:proofErr w:type="spellEnd"/>
-      <w:r>
-        <w:rPr>
-          <w:rFonts w:asciiTheme="minorEastAsia" w:hAnsiTheme="minorEastAsia"/>
-        </w:rPr>
-        <w:t xml:space="preserve"> </w:t>
-      </w:r>
-      <w:r>
-        <w:rPr>
-          <w:rFonts w:asciiTheme="minorEastAsia" w:hAnsiTheme="minorEastAsia" w:hint="eastAsia"/>
-        </w:rPr>
-        <w:t>方法。</w:t>
+      <w:r>
+        <w:rPr>
+          <w:rFonts w:asciiTheme="minorEastAsia" w:hAnsiTheme="minorEastAsia"/>
+          <w:b/>
+        </w:rPr>
+        <w:t>getRules</w:t>
+      </w:r>
+      <w:r>
+        <w:rPr>
+          <w:rFonts w:asciiTheme="minorEastAsia" w:hAnsiTheme="minorEastAsia" w:hint="eastAsia"/>
+          <w:b/>
+        </w:rPr>
+        <w:t>()</w:t>
+      </w:r>
+    </w:p>
+    <w:p>
+      <w:pPr>
+        <w:pStyle w:val="2"/>
+        <w:jc w:val="left"/>
+        <w:rPr>
+          <w:rFonts w:asciiTheme="minorEastAsia" w:eastAsiaTheme="minorEastAsia" w:hAnsiTheme="minorEastAsia"/>
+        </w:rPr>
+      </w:pPr>
+      <w:r>
+        <w:rPr>
+          <w:rFonts w:asciiTheme="minorEastAsia" w:eastAsiaTheme="minorEastAsia" w:hAnsiTheme="minorEastAsia" w:hint="eastAsia"/>
+        </w:rPr>
+        <w:t>工具方法</w:t>
+      </w:r>
+      <w:r>
+        <w:rPr>
+          <w:rFonts w:asciiTheme="minorEastAsia" w:eastAsiaTheme="minorEastAsia" w:hAnsiTheme="minorEastAsia" w:hint="eastAsia"/>
+        </w:rPr>
+        <w:t>（util</w:t>
+      </w:r>
+      <w:r>
+        <w:rPr>
+          <w:rFonts w:asciiTheme="minorEastAsia" w:eastAsiaTheme="minorEastAsia" w:hAnsiTheme="minorEastAsia" w:hint="eastAsia"/>
+        </w:rPr>
+        <w:t>s</w:t>
+      </w:r>
+      <w:r>
+        <w:rPr>
+          <w:rFonts w:asciiTheme="minorEastAsia" w:eastAsiaTheme="minorEastAsia" w:hAnsiTheme="minorEastAsia" w:hint="eastAsia"/>
+        </w:rPr>
+        <w:t>）</w:t>
+      </w:r>
+      <w:r>
+        <w:rPr>
+          <w:rFonts w:asciiTheme="minorEastAsia" w:eastAsiaTheme="minorEastAsia" w:hAnsiTheme="minorEastAsia" w:hint="eastAsia"/>
+        </w:rPr>
+        <w:t>/静态属性</w:t>
       </w:r>
     </w:p>
     <w:p>
@@ -2881,7 +2260,6 @@
           <w:b/>
         </w:rPr>
       </w:pPr>
-      <w:proofErr w:type="spellStart"/>
       <w:r>
         <w:rPr>
           <w:rFonts w:asciiTheme="minorEastAsia" w:hAnsiTheme="minorEastAsia" w:hint="eastAsia"/>
@@ -2908,15 +2286,21 @@
           <w:rFonts w:asciiTheme="minorEastAsia" w:hAnsiTheme="minorEastAsia" w:hint="eastAsia"/>
           <w:b/>
         </w:rPr>
-        <w:t>format</w:t>
-      </w:r>
-      <w:proofErr w:type="spellEnd"/>
-      <w:r>
-        <w:rPr>
-          <w:rFonts w:asciiTheme="minorEastAsia" w:hAnsiTheme="minorEastAsia" w:hint="eastAsia"/>
-          <w:b/>
-        </w:rPr>
-        <w:t xml:space="preserve"> = function(){}</w:t>
+        <w:t>setDefault</w:t>
+      </w:r>
+      <w:r>
+        <w:rPr>
+          <w:rFonts w:asciiTheme="minorEastAsia" w:hAnsiTheme="minorEastAsia" w:hint="eastAsia"/>
+          <w:b/>
+        </w:rPr>
+        <w:t xml:space="preserve"> = </w:t>
+      </w:r>
+      <w:r>
+        <w:rPr>
+          <w:rFonts w:asciiTheme="minorEastAsia" w:hAnsiTheme="minorEastAsia" w:hint="eastAsia"/>
+          <w:b/>
+        </w:rPr>
+        <w:t>function(){}</w:t>
       </w:r>
     </w:p>
     <w:p>
@@ -2931,66 +2315,13 @@
         <w:rPr>
           <w:rFonts w:asciiTheme="minorEastAsia" w:hAnsiTheme="minorEastAsia" w:hint="eastAsia"/>
         </w:rPr>
-        <w:t>/</w:t>
-      </w:r>
-      <w:r>
-        <w:rPr>
-          <w:rFonts w:asciiTheme="minorEastAsia" w:hAnsiTheme="minorEastAsia" w:hint="eastAsia"/>
-        </w:rPr>
-        <w:t>/</w:t>
-      </w:r>
-      <w:r>
-        <w:rPr>
-          <w:rFonts w:asciiTheme="minorEastAsia" w:hAnsiTheme="minorEastAsia" w:hint="eastAsia"/>
-        </w:rPr>
-        <w:t>简单的替换函数，用于替换字符串中的{0},{1}等</w:t>
-      </w:r>
-      <w:r>
-        <w:rPr>
-          <w:rFonts w:asciiTheme="minorEastAsia" w:hAnsiTheme="minorEastAsia" w:hint="eastAsia"/>
-        </w:rPr>
-        <w:t>。如果kissy core中加入这个功能的话，考虑移除。</w:t>
-      </w:r>
-    </w:p>
-    <w:p>
-      <w:pPr>
-        <w:pStyle w:val="2"/>
-        <w:jc w:val="left"/>
-        <w:rPr>
-          <w:rFonts w:asciiTheme="minorEastAsia" w:eastAsiaTheme="minorEastAsia" w:hAnsiTheme="minorEastAsia"/>
-        </w:rPr>
-      </w:pPr>
-      <w:r>
-        <w:rPr>
-          <w:rFonts w:asciiTheme="minorEastAsia" w:eastAsiaTheme="minorEastAsia" w:hAnsiTheme="minorEastAsia" w:hint="eastAsia"/>
-        </w:rPr>
-        <w:t>配置</w:t>
-      </w:r>
-      <w:r>
-        <w:rPr>
-          <w:rFonts w:asciiTheme="minorEastAsia" w:eastAsiaTheme="minorEastAsia" w:hAnsiTheme="minorEastAsia" w:hint="eastAsia"/>
-        </w:rPr>
-        <w:t>属性</w:t>
-      </w:r>
-      <w:r>
-        <w:rPr>
-          <w:rFonts w:asciiTheme="minorEastAsia" w:eastAsiaTheme="minorEastAsia" w:hAnsiTheme="minorEastAsia" w:hint="eastAsia"/>
-        </w:rPr>
-        <w:t>（</w:t>
-      </w:r>
-      <w:proofErr w:type="spellStart"/>
-      <w:r>
-        <w:rPr>
-          <w:rFonts w:asciiTheme="minorEastAsia" w:eastAsiaTheme="minorEastAsia" w:hAnsiTheme="minorEastAsia" w:hint="eastAsia"/>
-        </w:rPr>
-        <w:t>config</w:t>
-      </w:r>
-      <w:proofErr w:type="spellEnd"/>
-      <w:r>
-        <w:rPr>
-          <w:rFonts w:asciiTheme="minorEastAsia" w:eastAsiaTheme="minorEastAsia" w:hAnsiTheme="minorEastAsia" w:hint="eastAsia"/>
-        </w:rPr>
-        <w:t>）</w:t>
+        <w:t>//</w:t>
+      </w:r>
+      <w:r>
+        <w:rPr>
+          <w:rFonts w:asciiTheme="minorEastAsia" w:hAnsiTheme="minorEastAsia" w:hint="eastAsia"/>
+        </w:rPr>
+        <w:t>设置默认配置属性</w:t>
       </w:r>
     </w:p>
     <w:p>
@@ -3002,31 +2333,75 @@
         </w:numPr>
         <w:ind w:firstLineChars="0"/>
         <w:jc w:val="left"/>
-      </w:pPr>
-      <w:r>
-        <w:rPr>
-          <w:rFonts w:hint="eastAsia"/>
-          <w:b/>
-        </w:rPr>
-        <w:t>rules</w:t>
-      </w:r>
-      <w:r>
-        <w:rPr>
-          <w:rFonts w:hint="eastAsia"/>
-        </w:rPr>
-        <w:t xml:space="preserve"> //{Object} </w:t>
-      </w:r>
-      <w:r>
-        <w:rPr>
-          <w:rFonts w:hint="eastAsia"/>
-        </w:rPr>
-        <w:t>绑定静态</w:t>
-      </w:r>
-      <w:r>
-        <w:rPr>
-          <w:rFonts w:hint="eastAsia"/>
-        </w:rPr>
-        <w:t>验证规则</w:t>
+        <w:rPr>
+          <w:rFonts w:asciiTheme="minorEastAsia" w:hAnsiTheme="minorEastAsia"/>
+          <w:b/>
+        </w:rPr>
+      </w:pPr>
+      <w:r>
+        <w:rPr>
+          <w:rFonts w:asciiTheme="minorEastAsia" w:hAnsiTheme="minorEastAsia" w:hint="eastAsia"/>
+          <w:b/>
+        </w:rPr>
+        <w:t>S.</w:t>
+      </w:r>
+      <w:r>
+        <w:rPr>
+          <w:rFonts w:asciiTheme="minorEastAsia" w:hAnsiTheme="minorEastAsia"/>
+          <w:b/>
+        </w:rPr>
+        <w:t>validator</w:t>
+      </w:r>
+      <w:r>
+        <w:rPr>
+          <w:rFonts w:asciiTheme="minorEastAsia" w:hAnsiTheme="minorEastAsia" w:hint="eastAsia"/>
+          <w:b/>
+        </w:rPr>
+        <w:t>.add = function(){}</w:t>
+      </w:r>
+    </w:p>
+    <w:p>
+      <w:pPr>
+        <w:jc w:val="left"/>
+        <w:rPr>
+          <w:rFonts w:asciiTheme="minorEastAsia" w:hAnsiTheme="minorEastAsia"/>
+        </w:rPr>
+      </w:pPr>
+      <w:r>
+        <w:rPr>
+          <w:rFonts w:asciiTheme="minorEastAsia" w:hAnsiTheme="minorEastAsia" w:hint="eastAsia"/>
+        </w:rPr>
+        <w:tab/>
+      </w:r>
+      <w:r>
+        <w:rPr>
+          <w:rFonts w:asciiTheme="minorEastAsia" w:hAnsiTheme="minorEastAsia" w:hint="eastAsia"/>
+        </w:rPr>
+        <w:tab/>
+      </w:r>
+      <w:r>
+        <w:rPr>
+          <w:rFonts w:asciiTheme="minorEastAsia" w:hAnsiTheme="minorEastAsia" w:hint="eastAsia"/>
+        </w:rPr>
+        <w:t>//动态添加一个验证器</w:t>
+      </w:r>
+      <w:r>
+        <w:rPr>
+          <w:rFonts w:asciiTheme="minorEastAsia" w:hAnsiTheme="minorEastAsia" w:hint="eastAsia"/>
+        </w:rPr>
+        <w:t>，等同于JQuery Validator的addMethod</w:t>
+      </w:r>
+      <w:r>
+        <w:rPr>
+          <w:rFonts w:asciiTheme="minorEastAsia" w:hAnsiTheme="minorEastAsia"/>
+        </w:rPr>
+        <w:t xml:space="preserve"> </w:t>
+      </w:r>
+      <w:r>
+        <w:rPr>
+          <w:rFonts w:asciiTheme="minorEastAsia" w:hAnsiTheme="minorEastAsia" w:hint="eastAsia"/>
+        </w:rPr>
+        <w:t>方法。</w:t>
       </w:r>
     </w:p>
     <w:p>
@@ -3038,45 +2413,84 @@
         </w:numPr>
         <w:ind w:firstLineChars="0"/>
         <w:jc w:val="left"/>
-      </w:pPr>
-      <w:r>
-        <w:rPr>
-          <w:rFonts w:hint="eastAsia"/>
-          <w:b/>
-        </w:rPr>
-        <w:t>message</w:t>
-      </w:r>
-      <w:r>
-        <w:rPr>
-          <w:rFonts w:hint="eastAsia"/>
-        </w:rPr>
-        <w:t xml:space="preserve"> //{</w:t>
-      </w:r>
-      <w:proofErr w:type="spellStart"/>
-      <w:r>
-        <w:rPr>
-          <w:rFonts w:hint="eastAsia"/>
-        </w:rPr>
-        <w:t>Oject</w:t>
-      </w:r>
-      <w:proofErr w:type="spellEnd"/>
-      <w:r>
-        <w:rPr>
-          <w:rFonts w:hint="eastAsia"/>
-        </w:rPr>
-        <w:t xml:space="preserve">} </w:t>
-      </w:r>
-      <w:r>
-        <w:rPr>
-          <w:rFonts w:hint="eastAsia"/>
-        </w:rPr>
-        <w:t>自定义提示</w:t>
-      </w:r>
-      <w:r>
-        <w:rPr>
-          <w:rFonts w:hint="eastAsia"/>
-        </w:rPr>
-        <w:t>信息</w:t>
+        <w:rPr>
+          <w:rFonts w:asciiTheme="minorEastAsia" w:hAnsiTheme="minorEastAsia"/>
+          <w:b/>
+        </w:rPr>
+      </w:pPr>
+      <w:r>
+        <w:rPr>
+          <w:rFonts w:asciiTheme="minorEastAsia" w:hAnsiTheme="minorEastAsia" w:hint="eastAsia"/>
+          <w:b/>
+        </w:rPr>
+        <w:t>S.</w:t>
+      </w:r>
+      <w:r>
+        <w:rPr>
+          <w:rFonts w:asciiTheme="minorEastAsia" w:hAnsiTheme="minorEastAsia"/>
+          <w:b/>
+        </w:rPr>
+        <w:t>validator</w:t>
+      </w:r>
+      <w:r>
+        <w:rPr>
+          <w:rFonts w:asciiTheme="minorEastAsia" w:hAnsiTheme="minorEastAsia" w:hint="eastAsia"/>
+          <w:b/>
+        </w:rPr>
+        <w:t>.</w:t>
+      </w:r>
+      <w:r>
+        <w:rPr>
+          <w:rFonts w:asciiTheme="minorEastAsia" w:hAnsiTheme="minorEastAsia" w:hint="eastAsia"/>
+          <w:b/>
+        </w:rPr>
+        <w:t>format</w:t>
+      </w:r>
+      <w:r>
+        <w:rPr>
+          <w:rFonts w:asciiTheme="minorEastAsia" w:hAnsiTheme="minorEastAsia" w:hint="eastAsia"/>
+          <w:b/>
+        </w:rPr>
+        <w:t xml:space="preserve"> = function(){}</w:t>
+      </w:r>
+    </w:p>
+    <w:p>
+      <w:pPr>
+        <w:ind w:left="840"/>
+        <w:jc w:val="left"/>
+        <w:rPr>
+          <w:rFonts w:asciiTheme="minorEastAsia" w:hAnsiTheme="minorEastAsia"/>
+        </w:rPr>
+      </w:pPr>
+      <w:r>
+        <w:rPr>
+          <w:rFonts w:asciiTheme="minorEastAsia" w:hAnsiTheme="minorEastAsia" w:hint="eastAsia"/>
+        </w:rPr>
+        <w:t>/</w:t>
+      </w:r>
+      <w:r>
+        <w:rPr>
+          <w:rFonts w:asciiTheme="minorEastAsia" w:hAnsiTheme="minorEastAsia" w:hint="eastAsia"/>
+        </w:rPr>
+        <w:t>/</w:t>
+      </w:r>
+      <w:r>
+        <w:rPr>
+          <w:rFonts w:asciiTheme="minorEastAsia" w:hAnsiTheme="minorEastAsia" w:hint="eastAsia"/>
+        </w:rPr>
+        <w:t>简单的替换函数，用于替换字符串中的{0},{1}等</w:t>
+      </w:r>
+      <w:r>
+        <w:rPr>
+          <w:rFonts w:asciiTheme="minorEastAsia" w:hAnsiTheme="minorEastAsia" w:hint="eastAsia"/>
+        </w:rPr>
+        <w:t>。如果kissy core中加入这个功能的话，考虑移除。</w:t>
+      </w:r>
+      <w:r>
+        <w:rPr>
+          <w:rFonts w:asciiTheme="minorEastAsia" w:hAnsiTheme="minorEastAsia" w:hint="eastAsia"/>
+        </w:rPr>
+        <w:t>或者改原型内置，简化接口</w:t>
       </w:r>
     </w:p>
     <w:p>
@@ -3088,27 +2502,101 @@
         </w:numPr>
         <w:ind w:firstLineChars="0"/>
         <w:jc w:val="left"/>
-      </w:pPr>
-      <w:proofErr w:type="spellStart"/>
-      <w:r>
-        <w:rPr>
-          <w:rFonts w:hint="eastAsia"/>
-          <w:b/>
-        </w:rPr>
-        <w:t>onSubmit</w:t>
-      </w:r>
-      <w:proofErr w:type="spellEnd"/>
-      <w:r>
-        <w:rPr>
-          <w:rFonts w:hint="eastAsia"/>
-        </w:rPr>
-        <w:t xml:space="preserve"> //{Boolean=true} </w:t>
-      </w:r>
-      <w:r>
-        <w:rPr>
-          <w:rFonts w:hint="eastAsia"/>
-        </w:rPr>
-        <w:t>是否在提交表单是验证</w:t>
+        <w:rPr>
+          <w:rFonts w:asciiTheme="minorEastAsia" w:hAnsiTheme="minorEastAsia" w:hint="eastAsia"/>
+          <w:b/>
+        </w:rPr>
+      </w:pPr>
+      <w:r>
+        <w:rPr>
+          <w:rFonts w:asciiTheme="minorEastAsia" w:hAnsiTheme="minorEastAsia" w:hint="eastAsia"/>
+          <w:b/>
+        </w:rPr>
+        <w:t>S.</w:t>
+      </w:r>
+      <w:r>
+        <w:rPr>
+          <w:rFonts w:asciiTheme="minorEastAsia" w:hAnsiTheme="minorEastAsia"/>
+          <w:b/>
+        </w:rPr>
+        <w:t>validator</w:t>
+      </w:r>
+      <w:r>
+        <w:rPr>
+          <w:rFonts w:asciiTheme="minorEastAsia" w:hAnsiTheme="minorEastAsia" w:hint="eastAsia"/>
+          <w:b/>
+        </w:rPr>
+        <w:t>.</w:t>
+      </w:r>
+      <w:r>
+        <w:rPr>
+          <w:b/>
+        </w:rPr>
+        <w:t xml:space="preserve"> </w:t>
+      </w:r>
+      <w:r>
+        <w:rPr>
+          <w:rFonts w:asciiTheme="minorEastAsia" w:hAnsiTheme="minorEastAsia"/>
+          <w:b/>
+        </w:rPr>
+        <w:t>checkable</w:t>
+      </w:r>
+      <w:r>
+        <w:rPr>
+          <w:rFonts w:asciiTheme="minorEastAsia" w:hAnsiTheme="minorEastAsia" w:hint="eastAsia"/>
+          <w:b/>
+        </w:rPr>
+        <w:t xml:space="preserve"> = function(){}</w:t>
+      </w:r>
+      <w:bookmarkStart w:id="0" w:name="_GoBack"/>
+      <w:bookmarkEnd w:id="0"/>
+    </w:p>
+    <w:p>
+      <w:pPr>
+        <w:ind w:left="840"/>
+        <w:jc w:val="left"/>
+        <w:rPr>
+          <w:rFonts w:asciiTheme="minorEastAsia" w:hAnsiTheme="minorEastAsia"/>
+        </w:rPr>
+      </w:pPr>
+      <w:r>
+        <w:rPr>
+          <w:rFonts w:asciiTheme="minorEastAsia" w:hAnsiTheme="minorEastAsia" w:hint="eastAsia"/>
+        </w:rPr>
+        <w:t>//判断一个元素是否是可勾选元素</w:t>
+      </w:r>
+      <w:r>
+        <w:rPr>
+          <w:rFonts w:asciiTheme="minorEastAsia" w:hAnsiTheme="minorEastAsia" w:hint="eastAsia"/>
+        </w:rPr>
+        <w:t>，简化接口，考虑取消</w:t>
+      </w:r>
+    </w:p>
+    <w:p>
+      <w:pPr>
+        <w:pStyle w:val="2"/>
+        <w:jc w:val="left"/>
+        <w:rPr>
+          <w:rFonts w:asciiTheme="minorEastAsia" w:eastAsiaTheme="minorEastAsia" w:hAnsiTheme="minorEastAsia"/>
+        </w:rPr>
+      </w:pPr>
+      <w:r>
+        <w:rPr>
+          <w:rFonts w:asciiTheme="minorEastAsia" w:eastAsiaTheme="minorEastAsia" w:hAnsiTheme="minorEastAsia" w:hint="eastAsia"/>
+        </w:rPr>
+        <w:t>配置</w:t>
+      </w:r>
+      <w:r>
+        <w:rPr>
+          <w:rFonts w:asciiTheme="minorEastAsia" w:eastAsiaTheme="minorEastAsia" w:hAnsiTheme="minorEastAsia" w:hint="eastAsia"/>
+        </w:rPr>
+        <w:t>属性</w:t>
+      </w:r>
+      <w:r>
+        <w:rPr>
+          <w:rFonts w:asciiTheme="minorEastAsia" w:eastAsiaTheme="minorEastAsia" w:hAnsiTheme="minorEastAsia" w:hint="eastAsia"/>
+        </w:rPr>
+        <w:t>（config）</w:t>
       </w:r>
     </w:p>
     <w:p>
@@ -3123,41 +2611,28 @@
       </w:pPr>
       <w:r>
         <w:rPr>
-          <w:b/>
-        </w:rPr>
-        <w:t>autofocus</w:t>
-      </w:r>
-      <w:r>
-        <w:rPr>
-          <w:rFonts w:hint="eastAsia"/>
-        </w:rPr>
-        <w:t xml:space="preserve"> </w:t>
-      </w:r>
-      <w:r>
-        <w:rPr>
-          <w:rFonts w:hint="eastAsia"/>
-        </w:rPr>
-        <w:t>//</w:t>
-      </w:r>
-      <w:r>
-        <w:rPr>
-          <w:rFonts w:hint="eastAsia"/>
-        </w:rPr>
-        <w:t>{</w:t>
-      </w:r>
-      <w:proofErr w:type="spellStart"/>
-      <w:r>
-        <w:rPr>
-          <w:rFonts w:hint="eastAsia"/>
-        </w:rPr>
-        <w:t>Booean</w:t>
-      </w:r>
-      <w:proofErr w:type="spellEnd"/>
-      <w:r>
-        <w:rPr>
-          <w:rFonts w:hint="eastAsia"/>
-        </w:rPr>
-        <w:t>=true}</w:t>
+          <w:rFonts w:hint="eastAsia"/>
+          <w:b/>
+        </w:rPr>
+        <w:t>rules</w:t>
+      </w:r>
+      <w:r>
+        <w:rPr>
+          <w:rFonts w:hint="eastAsia"/>
+        </w:rPr>
+        <w:t xml:space="preserve"> //{Object} </w:t>
+      </w:r>
+      <w:r>
+        <w:rPr>
+          <w:rFonts w:hint="eastAsia"/>
+        </w:rPr>
+        <w:t>绑定静态</w:t>
+      </w:r>
+      <w:r>
+        <w:rPr>
+          <w:rFonts w:hint="eastAsia"/>
+        </w:rPr>
+        <w:t>验证规则</w:t>
       </w:r>
     </w:p>
     <w:p>
@@ -3170,51 +2645,30 @@
         <w:ind w:firstLineChars="0"/>
         <w:jc w:val="left"/>
       </w:pPr>
-      <w:proofErr w:type="spellStart"/>
-      <w:r>
-        <w:rPr>
-          <w:b/>
-        </w:rPr>
-        <w:t>focusCleanup</w:t>
-      </w:r>
-      <w:proofErr w:type="spellEnd"/>
-      <w:r>
-        <w:rPr>
-          <w:rFonts w:hint="eastAsia"/>
-        </w:rPr>
-        <w:t xml:space="preserve"> //{</w:t>
-      </w:r>
-      <w:proofErr w:type="spellStart"/>
-      <w:r>
-        <w:rPr>
-          <w:rFonts w:hint="eastAsia"/>
-        </w:rPr>
-        <w:t>Booean</w:t>
-      </w:r>
-      <w:proofErr w:type="spellEnd"/>
-      <w:r>
-        <w:rPr>
-          <w:rFonts w:hint="eastAsia"/>
-        </w:rPr>
-        <w:t>=</w:t>
-      </w:r>
-      <w:r>
-        <w:rPr>
-          <w:rFonts w:hint="eastAsia"/>
-        </w:rPr>
-        <w:t>false</w:t>
-      </w:r>
-      <w:r>
-        <w:rPr>
-          <w:rFonts w:hint="eastAsia"/>
-        </w:rPr>
-        <w:t xml:space="preserve"> </w:t>
-      </w:r>
-      <w:r>
-        <w:rPr>
-          <w:rFonts w:hint="eastAsia"/>
-        </w:rPr>
-        <w:t>获得焦点后直接清除提示信息</w:t>
+      <w:r>
+        <w:rPr>
+          <w:rFonts w:hint="eastAsia"/>
+          <w:b/>
+        </w:rPr>
+        <w:t>message</w:t>
+      </w:r>
+      <w:r>
+        <w:rPr>
+          <w:rFonts w:hint="eastAsia"/>
+        </w:rPr>
+        <w:t xml:space="preserve"> //{Oject} </w:t>
+      </w:r>
+      <w:r>
+        <w:rPr>
+          <w:rFonts w:hint="eastAsia"/>
+        </w:rPr>
+        <w:t>自定义提示</w:t>
+      </w:r>
+      <w:r>
+        <w:rPr>
+          <w:rFonts w:hint="eastAsia"/>
+        </w:rPr>
+        <w:t>信息</w:t>
       </w:r>
     </w:p>
     <w:p>
@@ -3227,53 +2681,24 @@
         <w:ind w:firstLineChars="0"/>
         <w:jc w:val="left"/>
       </w:pPr>
-      <w:proofErr w:type="spellStart"/>
-      <w:r>
-        <w:rPr>
-          <w:rFonts w:hint="eastAsia"/>
-          <w:b/>
-        </w:rPr>
-        <w:t>isL</w:t>
-      </w:r>
-      <w:r>
-        <w:rPr>
-          <w:rFonts w:hint="eastAsia"/>
-          <w:b/>
-        </w:rPr>
-        <w:t>azy</w:t>
-      </w:r>
-      <w:proofErr w:type="spellEnd"/>
-      <w:r>
-        <w:rPr>
-          <w:rFonts w:hint="eastAsia"/>
-        </w:rPr>
-        <w:t xml:space="preserve"> //{Boolean=false}  </w:t>
-      </w:r>
-      <w:proofErr w:type="gramStart"/>
-      <w:r>
-        <w:rPr>
-          <w:rFonts w:hint="eastAsia"/>
-        </w:rPr>
-        <w:t>是否为懒验证</w:t>
-      </w:r>
-      <w:proofErr w:type="gramEnd"/>
-      <w:r>
-        <w:rPr>
-          <w:rFonts w:hint="eastAsia"/>
-        </w:rPr>
-        <w:t>模式，懒验证模式下，当值改</w:t>
-      </w:r>
-      <w:r>
-        <w:rPr>
-          <w:rFonts w:hint="eastAsia"/>
-        </w:rPr>
-        <w:t>变时</w:t>
-      </w:r>
-      <w:r>
-        <w:rPr>
-          <w:rFonts w:hint="eastAsia"/>
-        </w:rPr>
-        <w:t>不会立即触发验证</w:t>
+      <w:r>
+        <w:rPr>
+          <w:rFonts w:hint="eastAsia"/>
+          <w:b/>
+        </w:rPr>
+        <w:t>onSubmit</w:t>
+      </w:r>
+      <w:r>
+        <w:rPr>
+          <w:rFonts w:hint="eastAsia"/>
+        </w:rPr>
+        <w:t xml:space="preserve"> //{Boolean=true} </w:t>
+      </w:r>
+      <w:r>
+        <w:rPr>
+          <w:rFonts w:hint="eastAsia"/>
+        </w:rPr>
+        <w:t>是否在提交表单是验证</w:t>
       </w:r>
     </w:p>
     <w:p>
@@ -3286,46 +2711,29 @@
         <w:ind w:firstLineChars="0"/>
         <w:jc w:val="left"/>
       </w:pPr>
-      <w:proofErr w:type="spellStart"/>
-      <w:r>
-        <w:rPr>
-          <w:b/>
-        </w:rPr>
-        <w:t>ignore</w:t>
-      </w:r>
-      <w:r>
-        <w:rPr>
-          <w:rFonts w:hint="eastAsia"/>
-          <w:b/>
-        </w:rPr>
-        <w:t>List</w:t>
-      </w:r>
-      <w:proofErr w:type="spellEnd"/>
-      <w:r>
-        <w:rPr>
-          <w:rFonts w:hint="eastAsia"/>
-        </w:rPr>
-        <w:t xml:space="preserve"> //{Array=[] | </w:t>
-      </w:r>
-      <w:proofErr w:type="spellStart"/>
-      <w:r>
-        <w:rPr>
-          <w:rFonts w:hint="eastAsia"/>
-        </w:rPr>
-        <w:t>HTMLElement</w:t>
-      </w:r>
-      <w:proofErr w:type="spellEnd"/>
-      <w:r>
-        <w:rPr>
-          <w:rFonts w:hint="eastAsia"/>
-        </w:rPr>
-        <w:t xml:space="preserve">} </w:t>
-      </w:r>
-      <w:r>
-        <w:rPr>
-          <w:rFonts w:hint="eastAsia"/>
-        </w:rPr>
-        <w:t>忽略列表</w:t>
+      <w:r>
+        <w:rPr>
+          <w:b/>
+        </w:rPr>
+        <w:t>autofocus</w:t>
+      </w:r>
+      <w:r>
+        <w:rPr>
+          <w:rFonts w:hint="eastAsia"/>
+        </w:rPr>
+        <w:t xml:space="preserve"> </w:t>
+      </w:r>
+      <w:r>
+        <w:rPr>
+          <w:rFonts w:hint="eastAsia"/>
+        </w:rPr>
+        <w:t>//</w:t>
+      </w:r>
+      <w:r>
+        <w:rPr>
+          <w:rFonts w:hint="eastAsia"/>
+        </w:rPr>
+        <w:t>{Booean=true}</w:t>
       </w:r>
     </w:p>
     <w:p>
@@ -3338,65 +2746,35 @@
         <w:ind w:firstLineChars="0"/>
         <w:jc w:val="left"/>
       </w:pPr>
-      <w:proofErr w:type="spellStart"/>
-      <w:r>
-        <w:rPr>
-          <w:b/>
-        </w:rPr>
-        <w:t>valid</w:t>
-      </w:r>
-      <w:r>
-        <w:rPr>
-          <w:rFonts w:hint="eastAsia"/>
-          <w:b/>
-        </w:rPr>
-        <w:t>Class</w:t>
-      </w:r>
-      <w:proofErr w:type="spellEnd"/>
-      <w:r>
-        <w:rPr>
-          <w:rFonts w:hint="eastAsia"/>
-        </w:rPr>
-        <w:t xml:space="preserve"> //{</w:t>
-      </w:r>
-      <w:proofErr w:type="spellStart"/>
-      <w:r>
-        <w:rPr>
-          <w:rFonts w:hint="eastAsia"/>
-        </w:rPr>
-        <w:t>Stirng</w:t>
-      </w:r>
-      <w:proofErr w:type="spellEnd"/>
-      <w:r>
-        <w:rPr>
-          <w:rFonts w:hint="eastAsia"/>
-        </w:rPr>
-        <w:t>=</w:t>
-      </w:r>
-      <w:proofErr w:type="gramStart"/>
-      <w:r>
-        <w:t>”</w:t>
-      </w:r>
-      <w:proofErr w:type="gramEnd"/>
-      <w:r>
-        <w:t>valid</w:t>
-      </w:r>
-      <w:proofErr w:type="gramStart"/>
-      <w:r>
-        <w:t>”</w:t>
-      </w:r>
-      <w:proofErr w:type="gramEnd"/>
-      <w:r>
-        <w:rPr>
-          <w:rFonts w:hint="eastAsia"/>
-        </w:rPr>
-        <w:t xml:space="preserve">} </w:t>
-      </w:r>
-      <w:r>
-        <w:rPr>
-          <w:rFonts w:hint="eastAsia"/>
-        </w:rPr>
-        <w:t>验证通过后的样式标记</w:t>
+      <w:r>
+        <w:rPr>
+          <w:b/>
+        </w:rPr>
+        <w:t>focusCleanup</w:t>
+      </w:r>
+      <w:r>
+        <w:rPr>
+          <w:rFonts w:hint="eastAsia"/>
+        </w:rPr>
+        <w:t xml:space="preserve"> //{Booean=</w:t>
+      </w:r>
+      <w:r>
+        <w:rPr>
+          <w:rFonts w:hint="eastAsia"/>
+        </w:rPr>
+        <w:t>false</w:t>
+      </w:r>
+      <w:r>
+        <w:rPr>
+          <w:rFonts w:hint="eastAsia"/>
+        </w:rPr>
+        <w:t xml:space="preserve"> </w:t>
+      </w:r>
+      <w:r>
+        <w:rPr>
+          <w:rFonts w:hint="eastAsia"/>
+        </w:rPr>
+        <w:t>获得焦点后直接清除提示信息</w:t>
       </w:r>
     </w:p>
     <w:p>
@@ -3409,48 +2787,43 @@
         <w:ind w:firstLineChars="0"/>
         <w:jc w:val="left"/>
       </w:pPr>
-      <w:proofErr w:type="spellStart"/>
-      <w:r>
-        <w:rPr>
-          <w:rFonts w:hint="eastAsia"/>
-          <w:b/>
-        </w:rPr>
-        <w:t>invalidClass</w:t>
-      </w:r>
-      <w:proofErr w:type="spellEnd"/>
-      <w:r>
-        <w:rPr>
-          <w:rFonts w:hint="eastAsia"/>
-        </w:rPr>
-        <w:t xml:space="preserve"> //{Sting=</w:t>
-      </w:r>
-      <w:proofErr w:type="gramStart"/>
-      <w:r>
-        <w:t>”</w:t>
-      </w:r>
-      <w:proofErr w:type="gramEnd"/>
-      <w:r>
-        <w:rPr>
-          <w:rFonts w:hint="eastAsia"/>
-        </w:rPr>
-        <w:t>invalid</w:t>
-      </w:r>
-      <w:proofErr w:type="gramStart"/>
-      <w:r>
-        <w:t>”</w:t>
-      </w:r>
-      <w:proofErr w:type="gramEnd"/>
-      <w:r>
-        <w:rPr>
-          <w:rFonts w:hint="eastAsia"/>
-        </w:rPr>
-        <w:t xml:space="preserve">} </w:t>
-      </w:r>
-      <w:r>
-        <w:rPr>
-          <w:rFonts w:hint="eastAsia"/>
-        </w:rPr>
-        <w:t>验证失败后的样式标记</w:t>
+      <w:r>
+        <w:rPr>
+          <w:rFonts w:hint="eastAsia"/>
+          <w:b/>
+        </w:rPr>
+        <w:t>isL</w:t>
+      </w:r>
+      <w:r>
+        <w:rPr>
+          <w:rFonts w:hint="eastAsia"/>
+          <w:b/>
+        </w:rPr>
+        <w:t>azy</w:t>
+      </w:r>
+      <w:r>
+        <w:rPr>
+          <w:rFonts w:hint="eastAsia"/>
+        </w:rPr>
+        <w:t xml:space="preserve"> //{Boolean=false}  </w:t>
+      </w:r>
+      <w:r>
+        <w:rPr>
+          <w:rFonts w:hint="eastAsia"/>
+        </w:rPr>
+        <w:t>是否为懒验证模式，懒验证模式下，当值改</w:t>
+      </w:r>
+      <w:r>
+        <w:rPr>
+          <w:rFonts w:hint="eastAsia"/>
+        </w:rPr>
+        <w:t>变时</w:t>
+      </w:r>
+      <w:r>
+        <w:rPr>
+          <w:rFonts w:hint="eastAsia"/>
+        </w:rPr>
+        <w:t>不会立即触发验证</w:t>
       </w:r>
     </w:p>
     <w:p>
@@ -3463,54 +2836,30 @@
         <w:ind w:firstLineChars="0"/>
         <w:jc w:val="left"/>
       </w:pPr>
-      <w:proofErr w:type="spellStart"/>
-      <w:r>
-        <w:rPr>
-          <w:rFonts w:hint="eastAsia"/>
-          <w:b/>
-        </w:rPr>
-        <w:t>messageElement</w:t>
-      </w:r>
-      <w:proofErr w:type="spellEnd"/>
-      <w:r>
-        <w:rPr>
-          <w:rFonts w:hint="eastAsia"/>
-        </w:rPr>
-        <w:t xml:space="preserve"> //{String=</w:t>
-      </w:r>
-      <w:proofErr w:type="gramStart"/>
-      <w:r>
-        <w:t>”</w:t>
-      </w:r>
-      <w:proofErr w:type="gramEnd"/>
-      <w:r>
-        <w:rPr>
-          <w:rFonts w:hint="eastAsia"/>
-        </w:rPr>
-        <w:t>label</w:t>
-      </w:r>
-      <w:proofErr w:type="gramStart"/>
-      <w:r>
-        <w:t>”</w:t>
-      </w:r>
-      <w:proofErr w:type="gramEnd"/>
-      <w:r>
-        <w:rPr>
-          <w:rFonts w:hint="eastAsia"/>
-        </w:rPr>
-        <w:t>}</w:t>
-      </w:r>
-      <w:r>
-        <w:rPr>
-          <w:rFonts w:hint="eastAsia"/>
-        </w:rPr>
-        <w:t xml:space="preserve"> </w:t>
-      </w:r>
-      <w:r>
-        <w:rPr>
-          <w:rFonts w:hint="eastAsia"/>
-        </w:rPr>
-        <w:t>提示信息元素</w:t>
+      <w:r>
+        <w:rPr>
+          <w:b/>
+        </w:rPr>
+        <w:t>ignore</w:t>
+      </w:r>
+      <w:r>
+        <w:rPr>
+          <w:rFonts w:hint="eastAsia"/>
+          <w:b/>
+        </w:rPr>
+        <w:t>List</w:t>
+      </w:r>
+      <w:r>
+        <w:rPr>
+          <w:rFonts w:hint="eastAsia"/>
+        </w:rPr>
+        <w:t xml:space="preserve"> //{Array=[] | HTMLElement} </w:t>
+      </w:r>
+      <w:r>
+        <w:rPr>
+          <w:rFonts w:hint="eastAsia"/>
+        </w:rPr>
+        <w:t>忽略列表</w:t>
       </w:r>
     </w:p>
     <w:p>
@@ -3522,74 +2871,46 @@
         </w:numPr>
         <w:ind w:firstLineChars="0"/>
         <w:jc w:val="left"/>
-        <w:rPr>
-          <w:rFonts w:hint="eastAsia"/>
-          <w:b/>
-        </w:rPr>
-      </w:pPr>
-      <w:proofErr w:type="spellStart"/>
-      <w:r>
-        <w:rPr>
-          <w:rFonts w:hint="eastAsia"/>
-          <w:b/>
-        </w:rPr>
-        <w:t>messageW</w:t>
-      </w:r>
-      <w:r>
-        <w:rPr>
-          <w:b/>
-        </w:rPr>
-        <w:t>rapper</w:t>
-      </w:r>
-      <w:proofErr w:type="spellEnd"/>
-      <w:r>
-        <w:rPr>
-          <w:rFonts w:hint="eastAsia"/>
-        </w:rPr>
-        <w:t xml:space="preserve"> //{String=</w:t>
-      </w:r>
-      <w:proofErr w:type="gramStart"/>
-      <w:r>
-        <w:t>””</w:t>
-      </w:r>
-      <w:proofErr w:type="gramEnd"/>
-      <w:r>
-        <w:rPr>
-          <w:rFonts w:hint="eastAsia"/>
-        </w:rPr>
-        <w:t xml:space="preserve"> </w:t>
-      </w:r>
-      <w:r>
-        <w:rPr>
-          <w:rFonts w:hint="eastAsia"/>
-        </w:rPr>
-        <w:t>}</w:t>
-      </w:r>
-      <w:r>
-        <w:rPr>
-          <w:rFonts w:hint="eastAsia"/>
-        </w:rPr>
-        <w:t xml:space="preserve"> </w:t>
-      </w:r>
-      <w:proofErr w:type="spellStart"/>
-      <w:r>
-        <w:rPr>
-          <w:rFonts w:hint="eastAsia"/>
-        </w:rPr>
-        <w:t>messageElement</w:t>
-      </w:r>
-      <w:proofErr w:type="spellEnd"/>
-      <w:r>
-        <w:rPr>
-          <w:rFonts w:hint="eastAsia"/>
-        </w:rPr>
-        <w:t>元素</w:t>
-      </w:r>
-      <w:r>
-        <w:rPr>
-          <w:rFonts w:hint="eastAsia"/>
-        </w:rPr>
-        <w:t>外再包裹一层元素</w:t>
+      </w:pPr>
+      <w:r>
+        <w:rPr>
+          <w:b/>
+        </w:rPr>
+        <w:t>valid</w:t>
+      </w:r>
+      <w:r>
+        <w:rPr>
+          <w:rFonts w:hint="eastAsia"/>
+          <w:b/>
+        </w:rPr>
+        <w:t>Class</w:t>
+      </w:r>
+      <w:r>
+        <w:rPr>
+          <w:rFonts w:hint="eastAsia"/>
+        </w:rPr>
+        <w:t xml:space="preserve"> //{Stirng=</w:t>
+      </w:r>
+      <w:r>
+        <w:t>”</w:t>
+      </w:r>
+      <w:r>
+        <w:t>valid</w:t>
+      </w:r>
+      <w:r>
+        <w:t>”</w:t>
+      </w:r>
+      <w:r>
+        <w:rPr>
+          <w:rFonts w:hint="eastAsia"/>
+        </w:rPr>
+        <w:t xml:space="preserve">} </w:t>
+      </w:r>
+      <w:r>
+        <w:rPr>
+          <w:rFonts w:hint="eastAsia"/>
+        </w:rPr>
+        <w:t>验证通过后的样式标记</w:t>
       </w:r>
     </w:p>
     <w:p>
@@ -3602,101 +2923,42 @@
         <w:ind w:firstLineChars="0"/>
         <w:jc w:val="left"/>
       </w:pPr>
-      <w:proofErr w:type="spellStart"/>
-      <w:r>
-        <w:rPr>
-          <w:rFonts w:hint="eastAsia"/>
-          <w:b/>
-        </w:rPr>
-        <w:t>message</w:t>
-      </w:r>
-      <w:r>
-        <w:rPr>
-          <w:b/>
-        </w:rPr>
-        <w:t>Container</w:t>
-      </w:r>
-      <w:proofErr w:type="spellEnd"/>
-      <w:r>
-        <w:rPr>
-          <w:rFonts w:hint="eastAsia"/>
-          <w:b/>
-        </w:rPr>
-        <w:t xml:space="preserve"> </w:t>
-      </w:r>
-      <w:r>
-        <w:rPr>
-          <w:rFonts w:hint="eastAsia"/>
-        </w:rPr>
-        <w:t>//{String=</w:t>
-      </w:r>
-      <w:proofErr w:type="gramStart"/>
+      <w:r>
+        <w:rPr>
+          <w:rFonts w:hint="eastAsia"/>
+          <w:b/>
+        </w:rPr>
+        <w:t>invalidClass</w:t>
+      </w:r>
+      <w:r>
+        <w:rPr>
+          <w:rFonts w:hint="eastAsia"/>
+        </w:rPr>
+        <w:t xml:space="preserve"> //{Sting=</w:t>
+      </w:r>
       <w:r>
         <w:t>”</w:t>
       </w:r>
       <w:r>
+        <w:rPr>
+          <w:rFonts w:hint="eastAsia"/>
+        </w:rPr>
+        <w:t>invalid</w:t>
+      </w:r>
+      <w:r>
         <w:t>”</w:t>
       </w:r>
-      <w:proofErr w:type="gramEnd"/>
-      <w:r>
-        <w:rPr>
-          <w:rFonts w:hint="eastAsia"/>
-        </w:rPr>
-        <w:t xml:space="preserve"> |</w:t>
-      </w:r>
-      <w:r>
-        <w:rPr>
-          <w:rFonts w:hint="eastAsia"/>
-        </w:rPr>
-        <w:t xml:space="preserve"> </w:t>
-      </w:r>
-      <w:proofErr w:type="spellStart"/>
-      <w:r>
-        <w:rPr>
-          <w:rFonts w:hint="eastAsia"/>
-        </w:rPr>
-        <w:t>HTMLElement</w:t>
-      </w:r>
-      <w:proofErr w:type="spellEnd"/>
-      <w:r>
-        <w:rPr>
-          <w:rFonts w:hint="eastAsia"/>
-        </w:rPr>
-        <w:t>}</w:t>
-      </w:r>
-      <w:r>
-        <w:rPr>
-          <w:rFonts w:hint="eastAsia"/>
-        </w:rPr>
-        <w:t xml:space="preserve"> </w:t>
-      </w:r>
-      <w:r>
-        <w:rPr>
-          <w:rFonts w:hint="eastAsia"/>
-        </w:rPr>
-        <w:t>将提示信息在一个区域集中显示</w:t>
-      </w:r>
-    </w:p>
-    <w:p>
-      <w:pPr>
-        <w:pStyle w:val="2"/>
-        <w:jc w:val="left"/>
-        <w:rPr>
-          <w:rFonts w:asciiTheme="minorEastAsia" w:eastAsiaTheme="minorEastAsia" w:hAnsiTheme="minorEastAsia"/>
-        </w:rPr>
-      </w:pPr>
-      <w:r>
-        <w:rPr>
-          <w:rFonts w:asciiTheme="minorEastAsia" w:eastAsiaTheme="minorEastAsia" w:hAnsiTheme="minorEastAsia" w:hint="eastAsia"/>
-        </w:rPr>
-        <w:lastRenderedPageBreak/>
-        <w:t>自定义事件</w:t>
-      </w:r>
-      <w:r>
-        <w:rPr>
-          <w:rFonts w:asciiTheme="minorEastAsia" w:eastAsiaTheme="minorEastAsia" w:hAnsiTheme="minorEastAsia" w:hint="eastAsia"/>
-        </w:rPr>
-        <w:t>（event）</w:t>
+      <w:r>
+        <w:rPr>
+          <w:rFonts w:hint="eastAsia"/>
+        </w:rPr>
+        <w:t xml:space="preserve">} </w:t>
+      </w:r>
+      <w:r>
+        <w:rPr>
+          <w:rFonts w:hint="eastAsia"/>
+        </w:rPr>
+        <w:t>验证失败后的样式标记</w:t>
       </w:r>
     </w:p>
     <w:p>
@@ -3708,154 +2970,49 @@
         </w:numPr>
         <w:ind w:firstLineChars="0"/>
         <w:jc w:val="left"/>
-        <w:rPr>
-          <w:rFonts w:asciiTheme="minorEastAsia" w:hAnsiTheme="minorEastAsia"/>
-          <w:b/>
-        </w:rPr>
-      </w:pPr>
-      <w:proofErr w:type="spellStart"/>
-      <w:r>
-        <w:rPr>
-          <w:rFonts w:asciiTheme="minorEastAsia" w:hAnsiTheme="minorEastAsia"/>
-          <w:b/>
-        </w:rPr>
-        <w:t>onBeforeValidate</w:t>
-      </w:r>
-      <w:proofErr w:type="spellEnd"/>
-    </w:p>
-    <w:p>
-      <w:pPr>
-        <w:jc w:val="left"/>
-        <w:rPr>
-          <w:rFonts w:asciiTheme="minorEastAsia" w:hAnsiTheme="minorEastAsia"/>
-        </w:rPr>
-      </w:pPr>
-      <w:r>
-        <w:rPr>
-          <w:rFonts w:asciiTheme="minorEastAsia" w:hAnsiTheme="minorEastAsia" w:hint="eastAsia"/>
-        </w:rPr>
-        <w:tab/>
-      </w:r>
-      <w:r>
-        <w:rPr>
-          <w:rFonts w:asciiTheme="minorEastAsia" w:hAnsiTheme="minorEastAsia" w:hint="eastAsia"/>
-        </w:rPr>
-        <w:tab/>
-      </w:r>
-      <w:r>
-        <w:rPr>
-          <w:rFonts w:asciiTheme="minorEastAsia" w:hAnsiTheme="minorEastAsia" w:hint="eastAsia"/>
-        </w:rPr>
-        <w:t>//验证开始前事件</w:t>
-      </w:r>
-      <w:r>
-        <w:rPr>
-          <w:rFonts w:asciiTheme="minorEastAsia" w:hAnsiTheme="minorEastAsia" w:hint="eastAsia"/>
-        </w:rPr>
-        <w:t>。</w:t>
-      </w:r>
-      <w:proofErr w:type="gramStart"/>
-      <w:r>
-        <w:rPr>
-          <w:rFonts w:asciiTheme="minorEastAsia" w:hAnsiTheme="minorEastAsia" w:hint="eastAsia"/>
-        </w:rPr>
-        <w:t>反回</w:t>
-      </w:r>
-      <w:proofErr w:type="gramEnd"/>
-      <w:r>
-        <w:rPr>
-          <w:rFonts w:asciiTheme="minorEastAsia" w:hAnsiTheme="minorEastAsia" w:hint="eastAsia"/>
-        </w:rPr>
-        <w:t>false，跳过验证</w:t>
-      </w:r>
-    </w:p>
-    <w:p>
-      <w:pPr>
-        <w:jc w:val="left"/>
-        <w:rPr>
-          <w:rFonts w:asciiTheme="minorEastAsia" w:hAnsiTheme="minorEastAsia"/>
-        </w:rPr>
-      </w:pPr>
-      <w:r>
-        <w:rPr>
-          <w:rFonts w:asciiTheme="minorEastAsia" w:hAnsiTheme="minorEastAsia" w:hint="eastAsia"/>
-        </w:rPr>
-        <w:tab/>
-      </w:r>
-      <w:r>
-        <w:rPr>
-          <w:rFonts w:asciiTheme="minorEastAsia" w:hAnsiTheme="minorEastAsia" w:hint="eastAsia"/>
-        </w:rPr>
-        <w:tab/>
-      </w:r>
-      <w:r>
-        <w:rPr>
-          <w:rFonts w:asciiTheme="minorEastAsia" w:hAnsiTheme="minorEastAsia" w:hint="eastAsia"/>
-        </w:rPr>
-        <w:t>//@</w:t>
-      </w:r>
-      <w:proofErr w:type="spellStart"/>
-      <w:r>
-        <w:rPr>
-          <w:rFonts w:asciiTheme="minorEastAsia" w:hAnsiTheme="minorEastAsia" w:hint="eastAsia"/>
-        </w:rPr>
-        <w:t>param</w:t>
-      </w:r>
-      <w:proofErr w:type="spellEnd"/>
-      <w:r>
-        <w:rPr>
-          <w:rFonts w:asciiTheme="minorEastAsia" w:hAnsiTheme="minorEastAsia" w:hint="eastAsia"/>
-        </w:rPr>
-        <w:t xml:space="preserve"> {Event} e</w:t>
-      </w:r>
-    </w:p>
-    <w:p>
-      <w:pPr>
-        <w:jc w:val="left"/>
-        <w:rPr>
-          <w:rFonts w:asciiTheme="minorEastAsia" w:hAnsiTheme="minorEastAsia"/>
-        </w:rPr>
-      </w:pPr>
-      <w:r>
-        <w:rPr>
-          <w:rFonts w:asciiTheme="minorEastAsia" w:hAnsiTheme="minorEastAsia" w:hint="eastAsia"/>
-        </w:rPr>
-        <w:tab/>
-      </w:r>
-      <w:r>
-        <w:rPr>
-          <w:rFonts w:asciiTheme="minorEastAsia" w:hAnsiTheme="minorEastAsia" w:hint="eastAsia"/>
-        </w:rPr>
-        <w:tab/>
-        <w:t>//@</w:t>
-      </w:r>
-      <w:proofErr w:type="spellStart"/>
-      <w:r>
-        <w:rPr>
-          <w:rFonts w:asciiTheme="minorEastAsia" w:hAnsiTheme="minorEastAsia" w:hint="eastAsia"/>
-        </w:rPr>
-        <w:t>param</w:t>
-      </w:r>
-      <w:proofErr w:type="spellEnd"/>
-      <w:r>
-        <w:rPr>
-          <w:rFonts w:asciiTheme="minorEastAsia" w:hAnsiTheme="minorEastAsia" w:hint="eastAsia"/>
-        </w:rPr>
-        <w:t xml:space="preserve"> {</w:t>
-      </w:r>
-      <w:proofErr w:type="spellStart"/>
-      <w:r>
-        <w:rPr>
-          <w:rFonts w:asciiTheme="minorEastAsia" w:hAnsiTheme="minorEastAsia" w:hint="eastAsia"/>
-        </w:rPr>
-        <w:t>HTMLElement</w:t>
-      </w:r>
-      <w:proofErr w:type="spellEnd"/>
-      <w:r>
-        <w:rPr>
-          <w:rFonts w:asciiTheme="minorEastAsia" w:hAnsiTheme="minorEastAsia" w:hint="eastAsia"/>
-        </w:rPr>
-        <w:t>} form</w:t>
+      </w:pPr>
+      <w:r>
+        <w:rPr>
+          <w:rFonts w:hint="eastAsia"/>
+          <w:b/>
+        </w:rPr>
+        <w:t>messageElement</w:t>
+      </w:r>
+      <w:r>
+        <w:rPr>
+          <w:rFonts w:hint="eastAsia"/>
+        </w:rPr>
+        <w:t xml:space="preserve"> //{String=</w:t>
+      </w:r>
+      <w:r>
+        <w:t>”</w:t>
+      </w:r>
+      <w:r>
+        <w:rPr>
+          <w:rFonts w:hint="eastAsia"/>
+        </w:rPr>
+        <w:t>label</w:t>
+      </w:r>
+      <w:r>
+        <w:t>”</w:t>
+      </w:r>
+      <w:r>
+        <w:rPr>
+          <w:rFonts w:hint="eastAsia"/>
+        </w:rPr>
+        <w:t>}</w:t>
+      </w:r>
+      <w:r>
+        <w:rPr>
+          <w:rFonts w:hint="eastAsia"/>
+        </w:rPr>
+        <w:t xml:space="preserve"> </w:t>
+      </w:r>
+      <w:r>
+        <w:rPr>
+          <w:rFonts w:hint="eastAsia"/>
+        </w:rPr>
+        <w:t>提示信息元素</w:t>
       </w:r>
     </w:p>
     <w:p>
@@ -3868,221 +3025,61 @@
         <w:ind w:firstLineChars="0"/>
         <w:jc w:val="left"/>
         <w:rPr>
-          <w:rFonts w:asciiTheme="minorEastAsia" w:hAnsiTheme="minorEastAsia"/>
-          <w:b/>
-        </w:rPr>
-      </w:pPr>
-      <w:proofErr w:type="spellStart"/>
-      <w:r>
-        <w:rPr>
-          <w:rFonts w:asciiTheme="minorEastAsia" w:hAnsiTheme="minorEastAsia"/>
-          <w:b/>
-        </w:rPr>
-        <w:t>on</w:t>
-      </w:r>
-      <w:r>
-        <w:rPr>
-          <w:rFonts w:asciiTheme="minorEastAsia" w:hAnsiTheme="minorEastAsia" w:hint="eastAsia"/>
-          <w:b/>
-        </w:rPr>
-        <w:t>I</w:t>
-      </w:r>
-      <w:r>
-        <w:rPr>
-          <w:rFonts w:asciiTheme="minorEastAsia" w:hAnsiTheme="minorEastAsia"/>
-          <w:b/>
-        </w:rPr>
-        <w:t>nvalid</w:t>
-      </w:r>
-      <w:proofErr w:type="spellEnd"/>
-    </w:p>
-    <w:p>
-      <w:pPr>
-        <w:ind w:left="840"/>
-        <w:jc w:val="left"/>
-        <w:rPr>
-          <w:rFonts w:asciiTheme="minorEastAsia" w:hAnsiTheme="minorEastAsia"/>
-        </w:rPr>
-      </w:pPr>
-      <w:r>
-        <w:rPr>
-          <w:rFonts w:asciiTheme="minorEastAsia" w:hAnsiTheme="minorEastAsia" w:hint="eastAsia"/>
-        </w:rPr>
-        <w:t>//</w:t>
-      </w:r>
-      <w:r>
-        <w:rPr>
-          <w:rFonts w:asciiTheme="minorEastAsia" w:hAnsiTheme="minorEastAsia" w:hint="eastAsia"/>
-        </w:rPr>
-        <w:t>每个</w:t>
-      </w:r>
-      <w:r>
-        <w:rPr>
-          <w:rFonts w:asciiTheme="minorEastAsia" w:hAnsiTheme="minorEastAsia" w:hint="eastAsia"/>
-        </w:rPr>
-        <w:t>表单控件验证失败后，显示错误信息前</w:t>
-      </w:r>
-      <w:r>
-        <w:rPr>
-          <w:rFonts w:asciiTheme="minorEastAsia" w:hAnsiTheme="minorEastAsia" w:hint="eastAsia"/>
-        </w:rPr>
-        <w:t>触发</w:t>
-      </w:r>
-      <w:r>
-        <w:rPr>
-          <w:rFonts w:asciiTheme="minorEastAsia" w:hAnsiTheme="minorEastAsia" w:hint="eastAsia"/>
-        </w:rPr>
-        <w:t>，若返回false，</w:t>
-      </w:r>
-      <w:r>
-        <w:rPr>
-          <w:rFonts w:asciiTheme="minorEastAsia" w:hAnsiTheme="minorEastAsia" w:hint="eastAsia"/>
-        </w:rPr>
-        <w:t>跳过演示错误信息步骤。</w:t>
-      </w:r>
-    </w:p>
-    <w:p>
-      <w:pPr>
-        <w:jc w:val="left"/>
-        <w:rPr>
-          <w:rFonts w:asciiTheme="minorEastAsia" w:hAnsiTheme="minorEastAsia"/>
-        </w:rPr>
-      </w:pPr>
-      <w:r>
-        <w:rPr>
-          <w:rFonts w:asciiTheme="minorEastAsia" w:hAnsiTheme="minorEastAsia" w:hint="eastAsia"/>
-        </w:rPr>
-        <w:tab/>
-      </w:r>
-      <w:r>
-        <w:rPr>
-          <w:rFonts w:asciiTheme="minorEastAsia" w:hAnsiTheme="minorEastAsia" w:hint="eastAsia"/>
-        </w:rPr>
-        <w:tab/>
-      </w:r>
-      <w:r>
-        <w:rPr>
-          <w:rFonts w:asciiTheme="minorEastAsia" w:hAnsiTheme="minorEastAsia" w:hint="eastAsia"/>
-        </w:rPr>
-        <w:t>//@</w:t>
-      </w:r>
-      <w:proofErr w:type="spellStart"/>
-      <w:r>
-        <w:rPr>
-          <w:rFonts w:asciiTheme="minorEastAsia" w:hAnsiTheme="minorEastAsia" w:hint="eastAsia"/>
-        </w:rPr>
-        <w:t>param</w:t>
-      </w:r>
-      <w:proofErr w:type="spellEnd"/>
-      <w:r>
-        <w:rPr>
-          <w:rFonts w:asciiTheme="minorEastAsia" w:hAnsiTheme="minorEastAsia" w:hint="eastAsia"/>
-        </w:rPr>
-        <w:t xml:space="preserve"> {</w:t>
-      </w:r>
-      <w:r>
-        <w:rPr>
-          <w:rFonts w:asciiTheme="minorEastAsia" w:hAnsiTheme="minorEastAsia" w:hint="eastAsia"/>
-        </w:rPr>
-        <w:t>E</w:t>
-      </w:r>
-      <w:r>
-        <w:rPr>
-          <w:rFonts w:asciiTheme="minorEastAsia" w:hAnsiTheme="minorEastAsia" w:hint="eastAsia"/>
-        </w:rPr>
-        <w:t>vent} e</w:t>
-      </w:r>
-    </w:p>
-    <w:p>
-      <w:pPr>
-        <w:jc w:val="left"/>
-        <w:rPr>
-          <w:rFonts w:asciiTheme="minorEastAsia" w:hAnsiTheme="minorEastAsia"/>
-        </w:rPr>
-      </w:pPr>
-      <w:r>
-        <w:rPr>
-          <w:rFonts w:asciiTheme="minorEastAsia" w:hAnsiTheme="minorEastAsia" w:hint="eastAsia"/>
-        </w:rPr>
-        <w:tab/>
-      </w:r>
-      <w:r>
-        <w:rPr>
-          <w:rFonts w:asciiTheme="minorEastAsia" w:hAnsiTheme="minorEastAsia" w:hint="eastAsia"/>
-        </w:rPr>
-        <w:tab/>
-      </w:r>
-      <w:r>
-        <w:rPr>
-          <w:rFonts w:asciiTheme="minorEastAsia" w:hAnsiTheme="minorEastAsia" w:hint="eastAsia"/>
-        </w:rPr>
-        <w:t>//</w:t>
-      </w:r>
-      <w:r>
-        <w:rPr>
-          <w:rFonts w:asciiTheme="minorEastAsia" w:hAnsiTheme="minorEastAsia" w:hint="eastAsia"/>
-        </w:rPr>
-        <w:t>@</w:t>
-      </w:r>
-      <w:proofErr w:type="spellStart"/>
-      <w:r>
-        <w:rPr>
-          <w:rFonts w:asciiTheme="minorEastAsia" w:hAnsiTheme="minorEastAsia" w:hint="eastAsia"/>
-        </w:rPr>
-        <w:t>param</w:t>
-      </w:r>
-      <w:proofErr w:type="spellEnd"/>
-      <w:r>
-        <w:rPr>
-          <w:rFonts w:asciiTheme="minorEastAsia" w:hAnsiTheme="minorEastAsia" w:hint="eastAsia"/>
-        </w:rPr>
-        <w:t xml:space="preserve"> {</w:t>
-      </w:r>
-      <w:r>
-        <w:rPr>
-          <w:rFonts w:asciiTheme="minorEastAsia" w:hAnsiTheme="minorEastAsia" w:hint="eastAsia"/>
-        </w:rPr>
-        <w:t>Object</w:t>
-      </w:r>
-      <w:r>
-        <w:rPr>
-          <w:rFonts w:asciiTheme="minorEastAsia" w:hAnsiTheme="minorEastAsia" w:hint="eastAsia"/>
-        </w:rPr>
-        <w:t xml:space="preserve">} </w:t>
-      </w:r>
-      <w:r>
-        <w:rPr>
-          <w:rFonts w:asciiTheme="minorEastAsia" w:hAnsiTheme="minorEastAsia" w:hint="eastAsia"/>
-        </w:rPr>
-        <w:t>{</w:t>
-      </w:r>
-      <w:proofErr w:type="spellStart"/>
-      <w:r>
-        <w:rPr>
-          <w:rFonts w:asciiTheme="minorEastAsia" w:hAnsiTheme="minorEastAsia" w:hint="eastAsia"/>
-        </w:rPr>
-        <w:t>element:element</w:t>
-      </w:r>
-      <w:proofErr w:type="spellEnd"/>
-      <w:r>
-        <w:rPr>
-          <w:rFonts w:asciiTheme="minorEastAsia" w:hAnsiTheme="minorEastAsia" w:hint="eastAsia"/>
-        </w:rPr>
-        <w:t>，</w:t>
-      </w:r>
-      <w:proofErr w:type="spellStart"/>
-      <w:r>
-        <w:rPr>
-          <w:rFonts w:asciiTheme="minorEastAsia" w:hAnsiTheme="minorEastAsia" w:hint="eastAsia"/>
-        </w:rPr>
-        <w:t>message:message</w:t>
-      </w:r>
-      <w:proofErr w:type="spellEnd"/>
-      <w:r>
-        <w:rPr>
-          <w:rFonts w:asciiTheme="minorEastAsia" w:hAnsiTheme="minorEastAsia" w:hint="eastAsia"/>
+          <w:b/>
+        </w:rPr>
+      </w:pPr>
+      <w:r>
+        <w:rPr>
+          <w:rFonts w:hint="eastAsia"/>
+          <w:b/>
+        </w:rPr>
+        <w:lastRenderedPageBreak/>
+        <w:t>messageW</w:t>
+      </w:r>
+      <w:r>
+        <w:rPr>
+          <w:b/>
+        </w:rPr>
+        <w:t>rapper</w:t>
+      </w:r>
+      <w:r>
+        <w:rPr>
+          <w:rFonts w:hint="eastAsia"/>
+        </w:rPr>
+        <w:t xml:space="preserve"> //{String=</w:t>
+      </w:r>
+      <w:r>
+        <w:t>””</w:t>
+      </w:r>
+      <w:r>
+        <w:rPr>
+          <w:rFonts w:hint="eastAsia"/>
+        </w:rPr>
+        <w:t xml:space="preserve"> </w:t>
+      </w:r>
+      <w:r>
+        <w:rPr>
+          <w:rFonts w:hint="eastAsia"/>
         </w:rPr>
         <w:t>}</w:t>
+      </w:r>
+      <w:r>
+        <w:rPr>
+          <w:rFonts w:hint="eastAsia"/>
+        </w:rPr>
+        <w:t xml:space="preserve"> messageElement</w:t>
+      </w:r>
+      <w:r>
+        <w:rPr>
+          <w:rFonts w:hint="eastAsia"/>
+        </w:rPr>
+        <w:t>元素</w:t>
+      </w:r>
+      <w:r>
+        <w:rPr>
+          <w:rFonts w:hint="eastAsia"/>
+        </w:rPr>
+        <w:t>外再包裹一层元素</w:t>
       </w:r>
     </w:p>
     <w:p>
@@ -4094,210 +3091,89 @@
         </w:numPr>
         <w:ind w:firstLineChars="0"/>
         <w:jc w:val="left"/>
-        <w:rPr>
-          <w:rFonts w:asciiTheme="minorEastAsia" w:hAnsiTheme="minorEastAsia"/>
-          <w:b/>
-        </w:rPr>
-      </w:pPr>
-      <w:proofErr w:type="spellStart"/>
-      <w:r>
-        <w:rPr>
-          <w:rFonts w:asciiTheme="minorEastAsia" w:hAnsiTheme="minorEastAsia"/>
-          <w:b/>
-        </w:rPr>
-        <w:t>on</w:t>
-      </w:r>
-      <w:r>
-        <w:rPr>
-          <w:rFonts w:asciiTheme="minorEastAsia" w:hAnsiTheme="minorEastAsia" w:hint="eastAsia"/>
-          <w:b/>
-        </w:rPr>
-        <w:t>V</w:t>
-      </w:r>
-      <w:r>
-        <w:rPr>
-          <w:rFonts w:asciiTheme="minorEastAsia" w:hAnsiTheme="minorEastAsia"/>
-          <w:b/>
-        </w:rPr>
-        <w:t>alid</w:t>
-      </w:r>
-      <w:proofErr w:type="spellEnd"/>
-    </w:p>
-    <w:p>
-      <w:pPr>
-        <w:jc w:val="left"/>
-        <w:rPr>
-          <w:rFonts w:asciiTheme="minorEastAsia" w:hAnsiTheme="minorEastAsia"/>
-        </w:rPr>
-      </w:pPr>
-      <w:r>
-        <w:rPr>
-          <w:rFonts w:asciiTheme="minorEastAsia" w:hAnsiTheme="minorEastAsia" w:hint="eastAsia"/>
-        </w:rPr>
-        <w:tab/>
-      </w:r>
-      <w:r>
-        <w:rPr>
-          <w:rFonts w:asciiTheme="minorEastAsia" w:hAnsiTheme="minorEastAsia" w:hint="eastAsia"/>
-        </w:rPr>
-        <w:tab/>
-      </w:r>
-      <w:r>
-        <w:rPr>
-          <w:rFonts w:asciiTheme="minorEastAsia" w:hAnsiTheme="minorEastAsia" w:hint="eastAsia"/>
-        </w:rPr>
-        <w:t>//每个表单控件验证通过后触发。</w:t>
-      </w:r>
-      <w:r>
-        <w:rPr>
-          <w:rFonts w:asciiTheme="minorEastAsia" w:hAnsiTheme="minorEastAsia" w:hint="eastAsia"/>
-        </w:rPr>
-        <w:t>仅绑定了</w:t>
-      </w:r>
-      <w:r>
-        <w:rPr>
-          <w:rFonts w:asciiTheme="minorEastAsia" w:hAnsiTheme="minorEastAsia" w:hint="eastAsia"/>
-        </w:rPr>
-        <w:t>验证</w:t>
-      </w:r>
-      <w:r>
-        <w:rPr>
-          <w:rFonts w:asciiTheme="minorEastAsia" w:hAnsiTheme="minorEastAsia" w:hint="eastAsia"/>
-        </w:rPr>
-        <w:t>规则的表单控件</w:t>
-      </w:r>
-      <w:r>
-        <w:rPr>
-          <w:rFonts w:asciiTheme="minorEastAsia" w:hAnsiTheme="minorEastAsia" w:hint="eastAsia"/>
-        </w:rPr>
-        <w:t>才</w:t>
-      </w:r>
-      <w:r>
-        <w:rPr>
-          <w:rFonts w:asciiTheme="minorEastAsia" w:hAnsiTheme="minorEastAsia" w:hint="eastAsia"/>
-        </w:rPr>
-        <w:t>会触发该事件。</w:t>
-      </w:r>
-    </w:p>
-    <w:p>
-      <w:pPr>
-        <w:ind w:left="420" w:firstLine="420"/>
-        <w:jc w:val="left"/>
-        <w:rPr>
-          <w:rFonts w:asciiTheme="minorEastAsia" w:hAnsiTheme="minorEastAsia"/>
-        </w:rPr>
-      </w:pPr>
-      <w:r>
-        <w:rPr>
-          <w:rFonts w:asciiTheme="minorEastAsia" w:hAnsiTheme="minorEastAsia" w:hint="eastAsia"/>
-        </w:rPr>
-        <w:t>//@</w:t>
-      </w:r>
-      <w:proofErr w:type="spellStart"/>
-      <w:r>
-        <w:rPr>
-          <w:rFonts w:asciiTheme="minorEastAsia" w:hAnsiTheme="minorEastAsia" w:hint="eastAsia"/>
-        </w:rPr>
-        <w:t>param</w:t>
-      </w:r>
-      <w:proofErr w:type="spellEnd"/>
-      <w:r>
-        <w:rPr>
-          <w:rFonts w:asciiTheme="minorEastAsia" w:hAnsiTheme="minorEastAsia" w:hint="eastAsia"/>
-        </w:rPr>
-        <w:t xml:space="preserve"> {</w:t>
-      </w:r>
-      <w:r>
-        <w:rPr>
-          <w:rFonts w:asciiTheme="minorEastAsia" w:hAnsiTheme="minorEastAsia" w:hint="eastAsia"/>
-        </w:rPr>
-        <w:t>E</w:t>
-      </w:r>
-      <w:r>
-        <w:rPr>
-          <w:rFonts w:asciiTheme="minorEastAsia" w:hAnsiTheme="minorEastAsia" w:hint="eastAsia"/>
-        </w:rPr>
-        <w:t>vent} e</w:t>
-      </w:r>
-    </w:p>
-    <w:p>
-      <w:pPr>
-        <w:jc w:val="left"/>
-        <w:rPr>
-          <w:rFonts w:asciiTheme="minorEastAsia" w:hAnsiTheme="minorEastAsia"/>
-        </w:rPr>
-      </w:pPr>
-      <w:r>
-        <w:rPr>
-          <w:rFonts w:asciiTheme="minorEastAsia" w:hAnsiTheme="minorEastAsia" w:hint="eastAsia"/>
-        </w:rPr>
-        <w:tab/>
-      </w:r>
-      <w:r>
-        <w:rPr>
-          <w:rFonts w:asciiTheme="minorEastAsia" w:hAnsiTheme="minorEastAsia" w:hint="eastAsia"/>
-        </w:rPr>
-        <w:tab/>
-      </w:r>
-      <w:r>
-        <w:rPr>
-          <w:rFonts w:asciiTheme="minorEastAsia" w:hAnsiTheme="minorEastAsia" w:hint="eastAsia"/>
-        </w:rPr>
-        <w:t>//@</w:t>
-      </w:r>
-      <w:proofErr w:type="spellStart"/>
-      <w:r>
-        <w:rPr>
-          <w:rFonts w:asciiTheme="minorEastAsia" w:hAnsiTheme="minorEastAsia" w:hint="eastAsia"/>
-        </w:rPr>
-        <w:t>param</w:t>
-      </w:r>
-      <w:proofErr w:type="spellEnd"/>
-      <w:r>
-        <w:rPr>
-          <w:rFonts w:asciiTheme="minorEastAsia" w:hAnsiTheme="minorEastAsia" w:hint="eastAsia"/>
+      </w:pPr>
+      <w:r>
+        <w:rPr>
+          <w:rFonts w:hint="eastAsia"/>
+          <w:b/>
+        </w:rPr>
+        <w:t>message</w:t>
+      </w:r>
+      <w:r>
+        <w:rPr>
+          <w:b/>
+        </w:rPr>
+        <w:t>Container</w:t>
+      </w:r>
+      <w:r>
+        <w:rPr>
+          <w:rFonts w:hint="eastAsia"/>
+          <w:b/>
         </w:rPr>
         <w:t xml:space="preserve"> </w:t>
       </w:r>
-      <w:proofErr w:type="gramStart"/>
-      <w:r>
-        <w:rPr>
-          <w:rFonts w:asciiTheme="minorEastAsia" w:hAnsiTheme="minorEastAsia" w:hint="eastAsia"/>
-        </w:rPr>
-        <w:t>{</w:t>
-      </w:r>
-      <w:r>
-        <w:rPr>
-          <w:rFonts w:asciiTheme="minorEastAsia" w:hAnsiTheme="minorEastAsia" w:hint="eastAsia"/>
+      <w:r>
+        <w:rPr>
+          <w:rFonts w:hint="eastAsia"/>
+        </w:rPr>
+        <w:t>//{String=</w:t>
+      </w:r>
+      <w:r>
+        <w:t>”</w:t>
+      </w:r>
+      <w:r>
+        <w:t>”</w:t>
+      </w:r>
+      <w:r>
+        <w:rPr>
+          <w:rFonts w:hint="eastAsia"/>
+        </w:rPr>
+        <w:t xml:space="preserve"> |</w:t>
+      </w:r>
+      <w:r>
+        <w:rPr>
+          <w:rFonts w:hint="eastAsia"/>
+        </w:rPr>
+        <w:t xml:space="preserve"> HTMLElement</w:t>
+      </w:r>
+      <w:r>
+        <w:rPr>
+          <w:rFonts w:hint="eastAsia"/>
+        </w:rPr>
+        <w:t>}</w:t>
+      </w:r>
+      <w:r>
+        <w:rPr>
+          <w:rFonts w:hint="eastAsia"/>
         </w:rPr>
         <w:t xml:space="preserve"> </w:t>
       </w:r>
-      <w:proofErr w:type="spellStart"/>
-      <w:r>
-        <w:rPr>
-          <w:rFonts w:asciiTheme="minorEastAsia" w:hAnsiTheme="minorEastAsia" w:hint="eastAsia"/>
-        </w:rPr>
-        <w:t>HTMLElement</w:t>
-      </w:r>
-      <w:proofErr w:type="spellEnd"/>
-      <w:proofErr w:type="gramEnd"/>
-      <w:r>
-        <w:rPr>
-          <w:rFonts w:asciiTheme="minorEastAsia" w:hAnsiTheme="minorEastAsia" w:hint="eastAsia"/>
-        </w:rPr>
-        <w:t xml:space="preserve"> </w:t>
-      </w:r>
-      <w:r>
-        <w:rPr>
-          <w:rFonts w:asciiTheme="minorEastAsia" w:hAnsiTheme="minorEastAsia" w:hint="eastAsia"/>
-        </w:rPr>
-        <w:t xml:space="preserve">} </w:t>
-      </w:r>
-      <w:r>
-        <w:rPr>
-          <w:rFonts w:asciiTheme="minorEastAsia" w:hAnsiTheme="minorEastAsia" w:hint="eastAsia"/>
-        </w:rPr>
-        <w:t>element</w:t>
+      <w:r>
+        <w:rPr>
+          <w:rFonts w:hint="eastAsia"/>
+        </w:rPr>
+        <w:t>将提示信息在一个区域集中显示</w:t>
+      </w:r>
+    </w:p>
+    <w:p>
+      <w:pPr>
+        <w:pStyle w:val="2"/>
+        <w:jc w:val="left"/>
+        <w:rPr>
+          <w:rFonts w:asciiTheme="minorEastAsia" w:eastAsiaTheme="minorEastAsia" w:hAnsiTheme="minorEastAsia"/>
+        </w:rPr>
+      </w:pPr>
+      <w:r>
+        <w:rPr>
+          <w:rFonts w:asciiTheme="minorEastAsia" w:eastAsiaTheme="minorEastAsia" w:hAnsiTheme="minorEastAsia" w:hint="eastAsia"/>
+        </w:rPr>
+        <w:t>自定义事件</w:t>
+      </w:r>
+      <w:r>
+        <w:rPr>
+          <w:rFonts w:asciiTheme="minorEastAsia" w:eastAsiaTheme="minorEastAsia" w:hAnsiTheme="minorEastAsia" w:hint="eastAsia"/>
+        </w:rPr>
+        <w:t>（event）</w:t>
       </w:r>
     </w:p>
     <w:p>
@@ -4314,24 +3190,128 @@
           <w:b/>
         </w:rPr>
       </w:pPr>
-      <w:proofErr w:type="spellStart"/>
-      <w:r>
-        <w:rPr>
-          <w:rFonts w:asciiTheme="minorEastAsia" w:hAnsiTheme="minorEastAsia"/>
-          <w:b/>
-        </w:rPr>
-        <w:t>on</w:t>
-      </w:r>
-      <w:bookmarkStart w:id="0" w:name="_GoBack"/>
-      <w:r>
-        <w:rPr>
-          <w:rFonts w:asciiTheme="minorEastAsia" w:hAnsiTheme="minorEastAsia"/>
-          <w:b/>
-        </w:rPr>
-        <w:t>Validate</w:t>
-      </w:r>
-      <w:bookmarkEnd w:id="0"/>
-      <w:proofErr w:type="spellEnd"/>
+      <w:r>
+        <w:rPr>
+          <w:rFonts w:asciiTheme="minorEastAsia" w:hAnsiTheme="minorEastAsia" w:hint="eastAsia"/>
+          <w:b/>
+        </w:rPr>
+        <w:t>b</w:t>
+      </w:r>
+      <w:r>
+        <w:rPr>
+          <w:rFonts w:asciiTheme="minorEastAsia" w:hAnsiTheme="minorEastAsia"/>
+          <w:b/>
+        </w:rPr>
+        <w:t>eforeValidate</w:t>
+      </w:r>
+    </w:p>
+    <w:p>
+      <w:pPr>
+        <w:jc w:val="left"/>
+        <w:rPr>
+          <w:rFonts w:asciiTheme="minorEastAsia" w:hAnsiTheme="minorEastAsia"/>
+        </w:rPr>
+      </w:pPr>
+      <w:r>
+        <w:rPr>
+          <w:rFonts w:asciiTheme="minorEastAsia" w:hAnsiTheme="minorEastAsia" w:hint="eastAsia"/>
+        </w:rPr>
+        <w:tab/>
+      </w:r>
+      <w:r>
+        <w:rPr>
+          <w:rFonts w:asciiTheme="minorEastAsia" w:hAnsiTheme="minorEastAsia" w:hint="eastAsia"/>
+        </w:rPr>
+        <w:tab/>
+      </w:r>
+      <w:r>
+        <w:rPr>
+          <w:rFonts w:asciiTheme="minorEastAsia" w:hAnsiTheme="minorEastAsia" w:hint="eastAsia"/>
+        </w:rPr>
+        <w:t>//验证开始前事件</w:t>
+      </w:r>
+      <w:r>
+        <w:rPr>
+          <w:rFonts w:asciiTheme="minorEastAsia" w:hAnsiTheme="minorEastAsia" w:hint="eastAsia"/>
+        </w:rPr>
+        <w:t>。反回false，跳过验证</w:t>
+      </w:r>
+    </w:p>
+    <w:p>
+      <w:pPr>
+        <w:jc w:val="left"/>
+        <w:rPr>
+          <w:rFonts w:asciiTheme="minorEastAsia" w:hAnsiTheme="minorEastAsia"/>
+        </w:rPr>
+      </w:pPr>
+      <w:r>
+        <w:rPr>
+          <w:rFonts w:asciiTheme="minorEastAsia" w:hAnsiTheme="minorEastAsia" w:hint="eastAsia"/>
+        </w:rPr>
+        <w:tab/>
+      </w:r>
+      <w:r>
+        <w:rPr>
+          <w:rFonts w:asciiTheme="minorEastAsia" w:hAnsiTheme="minorEastAsia" w:hint="eastAsia"/>
+        </w:rPr>
+        <w:tab/>
+      </w:r>
+      <w:r>
+        <w:rPr>
+          <w:rFonts w:asciiTheme="minorEastAsia" w:hAnsiTheme="minorEastAsia" w:hint="eastAsia"/>
+        </w:rPr>
+        <w:t>//@param {Event} e</w:t>
+      </w:r>
+    </w:p>
+    <w:p>
+      <w:pPr>
+        <w:jc w:val="left"/>
+        <w:rPr>
+          <w:rFonts w:asciiTheme="minorEastAsia" w:hAnsiTheme="minorEastAsia"/>
+        </w:rPr>
+      </w:pPr>
+      <w:r>
+        <w:rPr>
+          <w:rFonts w:asciiTheme="minorEastAsia" w:hAnsiTheme="minorEastAsia" w:hint="eastAsia"/>
+        </w:rPr>
+        <w:tab/>
+      </w:r>
+      <w:r>
+        <w:rPr>
+          <w:rFonts w:asciiTheme="minorEastAsia" w:hAnsiTheme="minorEastAsia" w:hint="eastAsia"/>
+        </w:rPr>
+        <w:tab/>
+        <w:t>//@param {HTMLElement} form</w:t>
+      </w:r>
+    </w:p>
+    <w:p>
+      <w:pPr>
+        <w:pStyle w:val="a5"/>
+        <w:numPr>
+          <w:ilvl w:val="0"/>
+          <w:numId w:val="3"/>
+        </w:numPr>
+        <w:ind w:firstLineChars="0"/>
+        <w:jc w:val="left"/>
+        <w:rPr>
+          <w:rFonts w:asciiTheme="minorEastAsia" w:hAnsiTheme="minorEastAsia"/>
+          <w:b/>
+        </w:rPr>
+      </w:pPr>
+      <w:r>
+        <w:rPr>
+          <w:rFonts w:asciiTheme="minorEastAsia" w:hAnsiTheme="minorEastAsia" w:hint="eastAsia"/>
+          <w:b/>
+        </w:rPr>
+        <w:t>i</w:t>
+      </w:r>
+      <w:r>
+        <w:rPr>
+          <w:rFonts w:asciiTheme="minorEastAsia" w:hAnsiTheme="minorEastAsia"/>
+          <w:b/>
+        </w:rPr>
+        <w:t>nvalid</w:t>
+      </w:r>
     </w:p>
     <w:p>
       <w:pPr>
@@ -4351,13 +3331,186 @@
         <w:rPr>
           <w:rFonts w:asciiTheme="minorEastAsia" w:hAnsiTheme="minorEastAsia" w:hint="eastAsia"/>
         </w:rPr>
-        <w:t>校验完成后触发</w:t>
-      </w:r>
-      <w:r>
-        <w:rPr>
-          <w:rFonts w:asciiTheme="minorEastAsia" w:hAnsiTheme="minorEastAsia" w:hint="eastAsia"/>
-        </w:rPr>
-        <w:t>，只要订阅了，不论</w:t>
+        <w:t>每个</w:t>
+      </w:r>
+      <w:r>
+        <w:rPr>
+          <w:rFonts w:asciiTheme="minorEastAsia" w:hAnsiTheme="minorEastAsia" w:hint="eastAsia"/>
+        </w:rPr>
+        <w:t>表单控件验证失败后，显示错误信息前</w:t>
+      </w:r>
+      <w:r>
+        <w:rPr>
+          <w:rFonts w:asciiTheme="minorEastAsia" w:hAnsiTheme="minorEastAsia" w:hint="eastAsia"/>
+        </w:rPr>
+        <w:t>触发</w:t>
+      </w:r>
+      <w:r>
+        <w:rPr>
+          <w:rFonts w:asciiTheme="minorEastAsia" w:hAnsiTheme="minorEastAsia" w:hint="eastAsia"/>
+        </w:rPr>
+        <w:t>，若返回false，</w:t>
+      </w:r>
+      <w:r>
+        <w:rPr>
+          <w:rFonts w:asciiTheme="minorEastAsia" w:hAnsiTheme="minorEastAsia" w:hint="eastAsia"/>
+        </w:rPr>
+        <w:t>跳过演示错误信息步骤。</w:t>
+      </w:r>
+    </w:p>
+    <w:p>
+      <w:pPr>
+        <w:jc w:val="left"/>
+        <w:rPr>
+          <w:rFonts w:asciiTheme="minorEastAsia" w:hAnsiTheme="minorEastAsia"/>
+        </w:rPr>
+      </w:pPr>
+      <w:r>
+        <w:rPr>
+          <w:rFonts w:asciiTheme="minorEastAsia" w:hAnsiTheme="minorEastAsia" w:hint="eastAsia"/>
+        </w:rPr>
+        <w:tab/>
+      </w:r>
+      <w:r>
+        <w:rPr>
+          <w:rFonts w:asciiTheme="minorEastAsia" w:hAnsiTheme="minorEastAsia" w:hint="eastAsia"/>
+        </w:rPr>
+        <w:tab/>
+      </w:r>
+      <w:r>
+        <w:rPr>
+          <w:rFonts w:asciiTheme="minorEastAsia" w:hAnsiTheme="minorEastAsia" w:hint="eastAsia"/>
+        </w:rPr>
+        <w:t>//@param {</w:t>
+      </w:r>
+      <w:r>
+        <w:rPr>
+          <w:rFonts w:asciiTheme="minorEastAsia" w:hAnsiTheme="minorEastAsia" w:hint="eastAsia"/>
+        </w:rPr>
+        <w:t>E</w:t>
+      </w:r>
+      <w:r>
+        <w:rPr>
+          <w:rFonts w:asciiTheme="minorEastAsia" w:hAnsiTheme="minorEastAsia" w:hint="eastAsia"/>
+        </w:rPr>
+        <w:t>vent} e</w:t>
+      </w:r>
+    </w:p>
+    <w:p>
+      <w:pPr>
+        <w:jc w:val="left"/>
+        <w:rPr>
+          <w:rFonts w:asciiTheme="minorEastAsia" w:hAnsiTheme="minorEastAsia"/>
+        </w:rPr>
+      </w:pPr>
+      <w:r>
+        <w:rPr>
+          <w:rFonts w:asciiTheme="minorEastAsia" w:hAnsiTheme="minorEastAsia" w:hint="eastAsia"/>
+        </w:rPr>
+        <w:tab/>
+      </w:r>
+      <w:r>
+        <w:rPr>
+          <w:rFonts w:asciiTheme="minorEastAsia" w:hAnsiTheme="minorEastAsia" w:hint="eastAsia"/>
+        </w:rPr>
+        <w:tab/>
+      </w:r>
+      <w:r>
+        <w:rPr>
+          <w:rFonts w:asciiTheme="minorEastAsia" w:hAnsiTheme="minorEastAsia" w:hint="eastAsia"/>
+        </w:rPr>
+        <w:t>//</w:t>
+      </w:r>
+      <w:r>
+        <w:rPr>
+          <w:rFonts w:asciiTheme="minorEastAsia" w:hAnsiTheme="minorEastAsia" w:hint="eastAsia"/>
+        </w:rPr>
+        <w:t>@</w:t>
+      </w:r>
+      <w:r>
+        <w:rPr>
+          <w:rFonts w:asciiTheme="minorEastAsia" w:hAnsiTheme="minorEastAsia" w:hint="eastAsia"/>
+        </w:rPr>
+        <w:t>param {</w:t>
+      </w:r>
+      <w:r>
+        <w:rPr>
+          <w:rFonts w:asciiTheme="minorEastAsia" w:hAnsiTheme="minorEastAsia" w:hint="eastAsia"/>
+        </w:rPr>
+        <w:t>Object</w:t>
+      </w:r>
+      <w:r>
+        <w:rPr>
+          <w:rFonts w:asciiTheme="minorEastAsia" w:hAnsiTheme="minorEastAsia" w:hint="eastAsia"/>
+        </w:rPr>
+        <w:t xml:space="preserve">} </w:t>
+      </w:r>
+      <w:r>
+        <w:rPr>
+          <w:rFonts w:asciiTheme="minorEastAsia" w:hAnsiTheme="minorEastAsia" w:hint="eastAsia"/>
+        </w:rPr>
+        <w:t>{element:element，message:message}</w:t>
+      </w:r>
+    </w:p>
+    <w:p>
+      <w:pPr>
+        <w:pStyle w:val="a5"/>
+        <w:numPr>
+          <w:ilvl w:val="0"/>
+          <w:numId w:val="3"/>
+        </w:numPr>
+        <w:ind w:firstLineChars="0"/>
+        <w:jc w:val="left"/>
+        <w:rPr>
+          <w:rFonts w:asciiTheme="minorEastAsia" w:hAnsiTheme="minorEastAsia"/>
+          <w:b/>
+        </w:rPr>
+      </w:pPr>
+      <w:r>
+        <w:rPr>
+          <w:rFonts w:asciiTheme="minorEastAsia" w:hAnsiTheme="minorEastAsia" w:hint="eastAsia"/>
+          <w:b/>
+        </w:rPr>
+        <w:t>v</w:t>
+      </w:r>
+      <w:r>
+        <w:rPr>
+          <w:rFonts w:asciiTheme="minorEastAsia" w:hAnsiTheme="minorEastAsia"/>
+          <w:b/>
+        </w:rPr>
+        <w:t>alid</w:t>
+      </w:r>
+    </w:p>
+    <w:p>
+      <w:pPr>
+        <w:jc w:val="left"/>
+        <w:rPr>
+          <w:rFonts w:asciiTheme="minorEastAsia" w:hAnsiTheme="minorEastAsia"/>
+        </w:rPr>
+      </w:pPr>
+      <w:r>
+        <w:rPr>
+          <w:rFonts w:asciiTheme="minorEastAsia" w:hAnsiTheme="minorEastAsia" w:hint="eastAsia"/>
+        </w:rPr>
+        <w:tab/>
+      </w:r>
+      <w:r>
+        <w:rPr>
+          <w:rFonts w:asciiTheme="minorEastAsia" w:hAnsiTheme="minorEastAsia" w:hint="eastAsia"/>
+        </w:rPr>
+        <w:tab/>
+      </w:r>
+      <w:r>
+        <w:rPr>
+          <w:rFonts w:asciiTheme="minorEastAsia" w:hAnsiTheme="minorEastAsia" w:hint="eastAsia"/>
+        </w:rPr>
+        <w:t>//每个表单控件验证通过后触发。</w:t>
+      </w:r>
+      <w:r>
+        <w:rPr>
+          <w:rFonts w:asciiTheme="minorEastAsia" w:hAnsiTheme="minorEastAsia" w:hint="eastAsia"/>
+        </w:rPr>
+        <w:t>仅绑定了</w:t>
       </w:r>
       <w:r>
         <w:rPr>
@@ -4369,7 +3522,19 @@
         <w:rPr>
           <w:rFonts w:asciiTheme="minorEastAsia" w:hAnsiTheme="minorEastAsia" w:hint="eastAsia"/>
         </w:rPr>
-        <w:t>通过与否都会触发。</w:t>
+        <w:t>规则的表单控件</w:t>
+      </w:r>
+      <w:r>
+        <w:rPr>
+          <w:rFonts w:asciiTheme="minorEastAsia" w:hAnsiTheme="minorEastAsia" w:hint="eastAsia"/>
+        </w:rPr>
+        <w:t>才</w:t>
+      </w:r>
+      <w:r>
+        <w:rPr>
+          <w:rFonts w:asciiTheme="minorEastAsia" w:hAnsiTheme="minorEastAsia" w:hint="eastAsia"/>
+        </w:rPr>
+        <w:t>会触发该事件。</w:t>
       </w:r>
     </w:p>
     <w:p>
@@ -4384,21 +3549,7 @@
         <w:rPr>
           <w:rFonts w:asciiTheme="minorEastAsia" w:hAnsiTheme="minorEastAsia" w:hint="eastAsia"/>
         </w:rPr>
-        <w:t>//@</w:t>
-      </w:r>
-      <w:proofErr w:type="spellStart"/>
-      <w:r>
-        <w:rPr>
-          <w:rFonts w:asciiTheme="minorEastAsia" w:hAnsiTheme="minorEastAsia" w:hint="eastAsia"/>
-        </w:rPr>
-        <w:t>param</w:t>
-      </w:r>
-      <w:proofErr w:type="spellEnd"/>
-      <w:r>
-        <w:rPr>
-          <w:rFonts w:asciiTheme="minorEastAsia" w:hAnsiTheme="minorEastAsia" w:hint="eastAsia"/>
-        </w:rPr>
-        <w:t xml:space="preserve"> {</w:t>
+        <w:t>//@param {</w:t>
       </w:r>
       <w:r>
         <w:rPr>
@@ -4415,6 +3566,106 @@
     </w:p>
     <w:p>
       <w:pPr>
+        <w:jc w:val="left"/>
+        <w:rPr>
+          <w:rFonts w:asciiTheme="minorEastAsia" w:hAnsiTheme="minorEastAsia"/>
+        </w:rPr>
+      </w:pPr>
+      <w:r>
+        <w:rPr>
+          <w:rFonts w:asciiTheme="minorEastAsia" w:hAnsiTheme="minorEastAsia" w:hint="eastAsia"/>
+        </w:rPr>
+        <w:tab/>
+      </w:r>
+      <w:r>
+        <w:rPr>
+          <w:rFonts w:asciiTheme="minorEastAsia" w:hAnsiTheme="minorEastAsia" w:hint="eastAsia"/>
+        </w:rPr>
+        <w:tab/>
+      </w:r>
+      <w:r>
+        <w:rPr>
+          <w:rFonts w:asciiTheme="minorEastAsia" w:hAnsiTheme="minorEastAsia" w:hint="eastAsia"/>
+        </w:rPr>
+        <w:t>//@param {</w:t>
+      </w:r>
+      <w:r>
+        <w:rPr>
+          <w:rFonts w:asciiTheme="minorEastAsia" w:hAnsiTheme="minorEastAsia" w:hint="eastAsia"/>
+        </w:rPr>
+        <w:t xml:space="preserve"> </w:t>
+      </w:r>
+      <w:r>
+        <w:rPr>
+          <w:rFonts w:asciiTheme="minorEastAsia" w:hAnsiTheme="minorEastAsia" w:hint="eastAsia"/>
+        </w:rPr>
+        <w:t xml:space="preserve">HTMLElement </w:t>
+      </w:r>
+      <w:r>
+        <w:rPr>
+          <w:rFonts w:asciiTheme="minorEastAsia" w:hAnsiTheme="minorEastAsia" w:hint="eastAsia"/>
+        </w:rPr>
+        <w:t xml:space="preserve">} </w:t>
+      </w:r>
+      <w:r>
+        <w:rPr>
+          <w:rFonts w:asciiTheme="minorEastAsia" w:hAnsiTheme="minorEastAsia" w:hint="eastAsia"/>
+        </w:rPr>
+        <w:t>element</w:t>
+      </w:r>
+      <w:r>
+        <w:rPr>
+          <w:rFonts w:asciiTheme="minorEastAsia" w:hAnsiTheme="minorEastAsia"/>
+        </w:rPr>
+        <w:t xml:space="preserve"> </w:t>
+      </w:r>
+    </w:p>
+    <w:p>
+      <w:pPr>
+        <w:pStyle w:val="a5"/>
+        <w:numPr>
+          <w:ilvl w:val="0"/>
+          <w:numId w:val="3"/>
+        </w:numPr>
+        <w:ind w:firstLineChars="0"/>
+        <w:jc w:val="left"/>
+        <w:rPr>
+          <w:rFonts w:asciiTheme="minorEastAsia" w:hAnsiTheme="minorEastAsia"/>
+          <w:b/>
+        </w:rPr>
+      </w:pPr>
+      <w:r>
+        <w:rPr>
+          <w:rFonts w:asciiTheme="minorEastAsia" w:hAnsiTheme="minorEastAsia" w:hint="eastAsia"/>
+          <w:b/>
+        </w:rPr>
+        <w:t>v</w:t>
+      </w:r>
+      <w:r>
+        <w:rPr>
+          <w:rFonts w:asciiTheme="minorEastAsia" w:hAnsiTheme="minorEastAsia"/>
+          <w:b/>
+        </w:rPr>
+        <w:t>alidate</w:t>
+      </w:r>
+    </w:p>
+    <w:p>
+      <w:pPr>
+        <w:ind w:left="840"/>
+        <w:jc w:val="left"/>
+        <w:rPr>
+          <w:rFonts w:asciiTheme="minorEastAsia" w:hAnsiTheme="minorEastAsia"/>
+        </w:rPr>
+      </w:pPr>
+      <w:r>
+        <w:rPr>
+          <w:rFonts w:asciiTheme="minorEastAsia" w:hAnsiTheme="minorEastAsia" w:hint="eastAsia"/>
+        </w:rPr>
+        <w:t>//校验完成后触发，只要订阅了，不论验证通过与否都会触发。</w:t>
+      </w:r>
+    </w:p>
+    <w:p>
+      <w:pPr>
         <w:ind w:left="420" w:firstLine="420"/>
         <w:jc w:val="left"/>
         <w:rPr>
@@ -4425,36 +3676,31 @@
         <w:rPr>
           <w:rFonts w:asciiTheme="minorEastAsia" w:hAnsiTheme="minorEastAsia" w:hint="eastAsia"/>
         </w:rPr>
-        <w:t>//@</w:t>
-      </w:r>
-      <w:proofErr w:type="spellStart"/>
-      <w:r>
-        <w:rPr>
-          <w:rFonts w:asciiTheme="minorEastAsia" w:hAnsiTheme="minorEastAsia" w:hint="eastAsia"/>
-        </w:rPr>
-        <w:t>param</w:t>
-      </w:r>
-      <w:proofErr w:type="spellEnd"/>
-      <w:r>
-        <w:rPr>
-          <w:rFonts w:asciiTheme="minorEastAsia" w:hAnsiTheme="minorEastAsia" w:hint="eastAsia"/>
-        </w:rPr>
-        <w:t xml:space="preserve"> {</w:t>
-      </w:r>
-      <w:proofErr w:type="spellStart"/>
-      <w:r>
-        <w:rPr>
-          <w:rFonts w:asciiTheme="minorEastAsia" w:hAnsiTheme="minorEastAsia" w:hint="eastAsia"/>
-        </w:rPr>
-        <w:t>HTMLElement</w:t>
-      </w:r>
-      <w:proofErr w:type="spellEnd"/>
-      <w:r>
-        <w:rPr>
-          <w:rFonts w:asciiTheme="minorEastAsia" w:hAnsiTheme="minorEastAsia" w:hint="eastAsia"/>
-        </w:rPr>
-        <w:t>} form</w:t>
-      </w:r>
+        <w:t>//@param {Event} e</w:t>
+      </w:r>
+    </w:p>
+    <w:p>
+      <w:pPr>
+        <w:ind w:left="420" w:firstLine="420"/>
+        <w:jc w:val="left"/>
+        <w:rPr>
+          <w:rFonts w:asciiTheme="minorEastAsia" w:hAnsiTheme="minorEastAsia"/>
+        </w:rPr>
+      </w:pPr>
+      <w:r>
+        <w:rPr>
+          <w:rFonts w:asciiTheme="minorEastAsia" w:hAnsiTheme="minorEastAsia" w:hint="eastAsia"/>
+        </w:rPr>
+        <w:t>//@param {HTMLElement} form</w:t>
+      </w:r>
+    </w:p>
+    <w:p>
+      <w:pPr>
+        <w:jc w:val="left"/>
+        <w:rPr>
+          <w:rFonts w:asciiTheme="minorEastAsia" w:hAnsiTheme="minorEastAsia"/>
+        </w:rPr>
+      </w:pPr>
     </w:p>
     <w:sectPr>
       <w:pgSz w:w="11906" w:h="16838"/>
@@ -4466,12 +3712,50 @@
 </w:document>
 </file>
 
+<file path=word/endnotes.xml><?xml version="1.0" encoding="utf-8"?>
+<w:endnotes xmlns:ve="http://schemas.openxmlformats.org/markup-compatibility/2006" xmlns:o="urn:schemas-microsoft-com:office:office" xmlns:r="http://schemas.openxmlformats.org/officeDocument/2006/relationships" xmlns:m="http://schemas.openxmlformats.org/officeDocument/2006/math" xmlns:v="urn:schemas-microsoft-com:vml" xmlns:wp="http://schemas.openxmlformats.org/drawingml/2006/wordprocessingDrawing" xmlns:w10="urn:schemas-microsoft-com:office:word" xmlns:w="http://schemas.openxmlformats.org/wordprocessingml/2006/main" xmlns:wne="http://schemas.microsoft.com/office/word/2006/wordml">
+  <w:endnote w:type="separator" w:id="-1">
+    <w:p>
+      <w:r>
+        <w:separator/>
+      </w:r>
+    </w:p>
+  </w:endnote>
+  <w:endnote w:type="continuationSeparator" w:id="0">
+    <w:p>
+      <w:r>
+        <w:continuationSeparator/>
+      </w:r>
+    </w:p>
+  </w:endnote>
+</w:endnotes>
+</file>
+
+<file path=word/footnotes.xml><?xml version="1.0" encoding="utf-8"?>
+<w:footnotes xmlns:ve="http://schemas.openxmlformats.org/markup-compatibility/2006" xmlns:o="urn:schemas-microsoft-com:office:office" xmlns:r="http://schemas.openxmlformats.org/officeDocument/2006/relationships" xmlns:m="http://schemas.openxmlformats.org/officeDocument/2006/math" xmlns:v="urn:schemas-microsoft-com:vml" xmlns:wp="http://schemas.openxmlformats.org/drawingml/2006/wordprocessingDrawing" xmlns:w10="urn:schemas-microsoft-com:office:word" xmlns:w="http://schemas.openxmlformats.org/wordprocessingml/2006/main" xmlns:wne="http://schemas.microsoft.com/office/word/2006/wordml">
+  <w:footnote w:type="separator" w:id="-1">
+    <w:p>
+      <w:r>
+        <w:separator/>
+      </w:r>
+    </w:p>
+  </w:footnote>
+  <w:footnote w:type="continuationSeparator" w:id="0">
+    <w:p>
+      <w:r>
+        <w:continuationSeparator/>
+      </w:r>
+    </w:p>
+  </w:footnote>
+</w:footnotes>
+</file>
+
 <file path=word/numbering.xml><?xml version="1.0" encoding="utf-8"?>
-<w:numbering xmlns:wpc="http://schemas.microsoft.com/office/word/2010/wordprocessingCanvas" xmlns:mc="http://schemas.openxmlformats.org/markup-compatibility/2006" xmlns:o="urn:schemas-microsoft-com:office:office" xmlns:r="http://schemas.openxmlformats.org/officeDocument/2006/relationships" xmlns:m="http://schemas.openxmlformats.org/officeDocument/2006/math" xmlns:v="urn:schemas-microsoft-com:vml" xmlns:wp14="http://schemas.microsoft.com/office/word/2010/wordprocessingDrawing" xmlns:wp="http://schemas.openxmlformats.org/drawingml/2006/wordprocessingDrawing" xmlns:w10="urn:schemas-microsoft-com:office:word" xmlns:w="http://schemas.openxmlformats.org/wordprocessingml/2006/main" xmlns:w14="http://schemas.microsoft.com/office/word/2010/wordml" xmlns:wpg="http://schemas.microsoft.com/office/word/2010/wordprocessingGroup" xmlns:wpi="http://schemas.microsoft.com/office/word/2010/wordprocessingInk" xmlns:wne="http://schemas.microsoft.com/office/word/2006/wordml" xmlns:wps="http://schemas.microsoft.com/office/word/2010/wordprocessingShape" mc:Ignorable="w14 wp14">
+<w:numbering xmlns:ve="http://schemas.openxmlformats.org/markup-compatibility/2006" xmlns:o="urn:schemas-microsoft-com:office:office" xmlns:r="http://schemas.openxmlformats.org/officeDocument/2006/relationships" xmlns:m="http://schemas.openxmlformats.org/officeDocument/2006/math" xmlns:v="urn:schemas-microsoft-com:vml" xmlns:wp="http://schemas.openxmlformats.org/drawingml/2006/wordprocessingDrawing" xmlns:w10="urn:schemas-microsoft-com:office:word" xmlns:w="http://schemas.openxmlformats.org/wordprocessingml/2006/main" xmlns:wne="http://schemas.microsoft.com/office/word/2006/wordml">
   <w:abstractNum w:abstractNumId="0">
     <w:nsid w:val="20B15E1E"/>
     <w:multiLevelType w:val="hybridMultilevel"/>
-    <w:tmpl w:val="2A50CA34"/>
+    <w:tmpl w:val="7EB43756"/>
     <w:lvl w:ilvl="0" w:tplc="04090001">
       <w:start w:val="1"/>
       <w:numFmt w:val="bullet"/>
@@ -4766,7 +4050,7 @@
 </file>
 
 <file path=word/styles.xml><?xml version="1.0" encoding="utf-8"?>
-<w:styles xmlns:mc="http://schemas.openxmlformats.org/markup-compatibility/2006" xmlns:r="http://schemas.openxmlformats.org/officeDocument/2006/relationships" xmlns:w="http://schemas.openxmlformats.org/wordprocessingml/2006/main" xmlns:w14="http://schemas.microsoft.com/office/word/2010/wordml" mc:Ignorable="w14">
+<w:styles xmlns:r="http://schemas.openxmlformats.org/officeDocument/2006/relationships" xmlns:w="http://schemas.openxmlformats.org/wordprocessingml/2006/main">
   <w:docDefaults>
     <w:rPrDefault>
       <w:rPr>
@@ -5050,6 +4334,7 @@
     <w:uiPriority w:val="99"/>
     <w:semiHidden/>
     <w:unhideWhenUsed/>
+    <w:qFormat/>
     <w:tblPr>
       <w:tblInd w:w="0" w:type="dxa"/>
       <w:tblCellMar>
@@ -5236,6 +4521,75 @@
     <w:name w:val="operand"/>
     <w:basedOn w:val="a0"/>
     <w:rsid w:val="00FC4768"/>
+  </w:style>
+  <w:style w:type="paragraph" w:styleId="a6">
+    <w:name w:val="header"/>
+    <w:basedOn w:val="a"/>
+    <w:link w:val="Char0"/>
+    <w:uiPriority w:val="99"/>
+    <w:semiHidden/>
+    <w:unhideWhenUsed/>
+    <w:rsid w:val="00E03982"/>
+    <w:pPr>
+      <w:pBdr>
+        <w:bottom w:val="single" w:sz="6" w:space="1" w:color="auto"/>
+      </w:pBdr>
+      <w:tabs>
+        <w:tab w:val="center" w:pos="4153"/>
+        <w:tab w:val="right" w:pos="8306"/>
+      </w:tabs>
+      <w:snapToGrid w:val="0"/>
+      <w:jc w:val="center"/>
+    </w:pPr>
+    <w:rPr>
+      <w:sz w:val="18"/>
+      <w:szCs w:val="18"/>
+    </w:rPr>
+  </w:style>
+  <w:style w:type="character" w:customStyle="1" w:styleId="Char0">
+    <w:name w:val="页眉 Char"/>
+    <w:basedOn w:val="a0"/>
+    <w:link w:val="a6"/>
+    <w:uiPriority w:val="99"/>
+    <w:semiHidden/>
+    <w:rsid w:val="00E03982"/>
+    <w:rPr>
+      <w:sz w:val="18"/>
+      <w:szCs w:val="18"/>
+    </w:rPr>
+  </w:style>
+  <w:style w:type="paragraph" w:styleId="a7">
+    <w:name w:val="footer"/>
+    <w:basedOn w:val="a"/>
+    <w:link w:val="Char1"/>
+    <w:uiPriority w:val="99"/>
+    <w:semiHidden/>
+    <w:unhideWhenUsed/>
+    <w:rsid w:val="00E03982"/>
+    <w:pPr>
+      <w:tabs>
+        <w:tab w:val="center" w:pos="4153"/>
+        <w:tab w:val="right" w:pos="8306"/>
+      </w:tabs>
+      <w:snapToGrid w:val="0"/>
+      <w:jc w:val="left"/>
+    </w:pPr>
+    <w:rPr>
+      <w:sz w:val="18"/>
+      <w:szCs w:val="18"/>
+    </w:rPr>
+  </w:style>
+  <w:style w:type="character" w:customStyle="1" w:styleId="Char1">
+    <w:name w:val="页脚 Char"/>
+    <w:basedOn w:val="a0"/>
+    <w:link w:val="a7"/>
+    <w:uiPriority w:val="99"/>
+    <w:semiHidden/>
+    <w:rsid w:val="00E03982"/>
+    <w:rPr>
+      <w:sz w:val="18"/>
+      <w:szCs w:val="18"/>
+    </w:rPr>
   </w:style>
 </w:styles>
 </file>
